--- a/Report/REPORT.docx
+++ b/Report/REPORT.docx
@@ -4301,16 +4301,14 @@
         </w:rPr>
         <w:t xml:space="preserve"> file </w:t>
       </w:r>
-      <w:proofErr w:type="spellStart"/>
-      <w:r>
-        <w:rPr>
-          <w:rFonts w:ascii="Times New Roman" w:hAnsi="Times New Roman" w:cs="Times New Roman"/>
-          <w:sz w:val="28"/>
-          <w:szCs w:val="28"/>
-        </w:rPr>
-        <w:t>VISUALIZE.ipynb</w:t>
-      </w:r>
-      <w:proofErr w:type="spellEnd"/>
+      <w:r>
+        <w:rPr>
+          <w:rFonts w:ascii="Times New Roman" w:hAnsi="Times New Roman" w:cs="Times New Roman"/>
+          <w:sz w:val="28"/>
+          <w:szCs w:val="28"/>
+        </w:rPr>
+        <w:t>VISUALIZE</w:t>
+      </w:r>
       <w:r>
         <w:rPr>
           <w:rFonts w:ascii="Times New Roman" w:hAnsi="Times New Roman" w:cs="Times New Roman"/>
@@ -12502,18 +12500,24 @@
           <w:szCs w:val="28"/>
         </w:rPr>
       </w:pPr>
-      <w:r>
-        <w:rPr>
-          <w:rFonts w:ascii="Times New Roman" w:hAnsi="Times New Roman" w:cs="Times New Roman"/>
+    </w:p>
+    <w:p>
+      <w:pPr>
+        <w:rPr>
+          <w:rFonts w:ascii="Times New Roman" w:hAnsi="Times New Roman" w:cs="Times New Roman"/>
+          <w:sz w:val="28"/>
+          <w:szCs w:val="28"/>
+        </w:rPr>
+      </w:pPr>
+      <w:r>
+        <w:rPr>
           <w:noProof/>
-          <w:sz w:val="28"/>
-          <w:szCs w:val="28"/>
         </w:rPr>
         <w:drawing>
-          <wp:inline distT="0" distB="0" distL="0" distR="0" wp14:anchorId="6B66C1D0" wp14:editId="4053CE51">
-            <wp:extent cx="4991100" cy="4076584"/>
-            <wp:effectExtent l="0" t="0" r="0" b="635"/>
-            <wp:docPr id="17" name="Picture 17" descr="Chart, treemap chart&#10;&#10;Description automatically generated"/>
+          <wp:inline distT="0" distB="0" distL="0" distR="0" wp14:anchorId="4BBA92EB" wp14:editId="58B0C4D0">
+            <wp:extent cx="5943600" cy="5070475"/>
+            <wp:effectExtent l="0" t="0" r="0" b="0"/>
+            <wp:docPr id="2" name="Picture 2" descr="Chart&#10;&#10;Description automatically generated"/>
             <wp:cNvGraphicFramePr>
               <a:graphicFrameLocks xmlns:a="http://schemas.openxmlformats.org/drawingml/2006/main" noChangeAspect="1"/>
             </wp:cNvGraphicFramePr>
@@ -12521,11 +12525,17 @@
               <a:graphicData uri="http://schemas.openxmlformats.org/drawingml/2006/picture">
                 <pic:pic xmlns:pic="http://schemas.openxmlformats.org/drawingml/2006/picture">
                   <pic:nvPicPr>
-                    <pic:cNvPr id="17" name="Picture 17" descr="Chart, treemap chart&#10;&#10;Description automatically generated"/>
+                    <pic:cNvPr id="2" name="Picture 2" descr="Chart&#10;&#10;Description automatically generated"/>
                     <pic:cNvPicPr/>
                   </pic:nvPicPr>
                   <pic:blipFill>
-                    <a:blip r:embed="rId17"/>
+                    <a:blip r:embed="rId17">
+                      <a:extLst>
+                        <a:ext uri="{28A0092B-C50C-407E-A947-70E740481C1C}">
+                          <a14:useLocalDpi xmlns:a14="http://schemas.microsoft.com/office/drawing/2010/main" val="0"/>
+                        </a:ext>
+                      </a:extLst>
+                    </a:blip>
                     <a:stretch>
                       <a:fillRect/>
                     </a:stretch>
@@ -12533,7 +12543,7 @@
                   <pic:spPr>
                     <a:xfrm>
                       <a:off x="0" y="0"/>
-                      <a:ext cx="5013846" cy="4095162"/>
+                      <a:ext cx="5943600" cy="5070475"/>
                     </a:xfrm>
                     <a:prstGeom prst="rect">
                       <a:avLst/>
@@ -12589,6 +12599,2388 @@
           <w:szCs w:val="28"/>
         </w:rPr>
       </w:pPr>
+      <w:proofErr w:type="spellStart"/>
+      <w:r>
+        <w:rPr>
+          <w:rFonts w:ascii="Times New Roman" w:hAnsi="Times New Roman" w:cs="Times New Roman"/>
+          <w:sz w:val="28"/>
+          <w:szCs w:val="28"/>
+        </w:rPr>
+        <w:t>Em</w:t>
+      </w:r>
+      <w:proofErr w:type="spellEnd"/>
+      <w:r>
+        <w:rPr>
+          <w:rFonts w:ascii="Times New Roman" w:hAnsi="Times New Roman" w:cs="Times New Roman"/>
+          <w:sz w:val="28"/>
+          <w:szCs w:val="28"/>
+        </w:rPr>
+        <w:t xml:space="preserve"> </w:t>
+      </w:r>
+      <w:proofErr w:type="spellStart"/>
+      <w:r>
+        <w:rPr>
+          <w:rFonts w:ascii="Times New Roman" w:hAnsi="Times New Roman" w:cs="Times New Roman"/>
+          <w:sz w:val="28"/>
+          <w:szCs w:val="28"/>
+        </w:rPr>
+        <w:t>sẽ</w:t>
+      </w:r>
+      <w:proofErr w:type="spellEnd"/>
+      <w:r>
+        <w:rPr>
+          <w:rFonts w:ascii="Times New Roman" w:hAnsi="Times New Roman" w:cs="Times New Roman"/>
+          <w:sz w:val="28"/>
+          <w:szCs w:val="28"/>
+        </w:rPr>
+        <w:t xml:space="preserve"> </w:t>
+      </w:r>
+      <w:proofErr w:type="spellStart"/>
+      <w:r>
+        <w:rPr>
+          <w:rFonts w:ascii="Times New Roman" w:hAnsi="Times New Roman" w:cs="Times New Roman"/>
+          <w:sz w:val="28"/>
+          <w:szCs w:val="28"/>
+        </w:rPr>
+        <w:t>dùng</w:t>
+      </w:r>
+      <w:proofErr w:type="spellEnd"/>
+      <w:r>
+        <w:rPr>
+          <w:rFonts w:ascii="Times New Roman" w:hAnsi="Times New Roman" w:cs="Times New Roman"/>
+          <w:sz w:val="28"/>
+          <w:szCs w:val="28"/>
+        </w:rPr>
+        <w:t xml:space="preserve"> </w:t>
+      </w:r>
+      <w:proofErr w:type="spellStart"/>
+      <w:r>
+        <w:rPr>
+          <w:rFonts w:ascii="Times New Roman" w:hAnsi="Times New Roman" w:cs="Times New Roman"/>
+          <w:sz w:val="28"/>
+          <w:szCs w:val="28"/>
+        </w:rPr>
+        <w:t>biểu</w:t>
+      </w:r>
+      <w:proofErr w:type="spellEnd"/>
+      <w:r>
+        <w:rPr>
+          <w:rFonts w:ascii="Times New Roman" w:hAnsi="Times New Roman" w:cs="Times New Roman"/>
+          <w:sz w:val="28"/>
+          <w:szCs w:val="28"/>
+        </w:rPr>
+        <w:t xml:space="preserve"> </w:t>
+      </w:r>
+      <w:proofErr w:type="spellStart"/>
+      <w:r>
+        <w:rPr>
+          <w:rFonts w:ascii="Times New Roman" w:hAnsi="Times New Roman" w:cs="Times New Roman"/>
+          <w:sz w:val="28"/>
+          <w:szCs w:val="28"/>
+        </w:rPr>
+        <w:t>đồ</w:t>
+      </w:r>
+      <w:proofErr w:type="spellEnd"/>
+      <w:r>
+        <w:rPr>
+          <w:rFonts w:ascii="Times New Roman" w:hAnsi="Times New Roman" w:cs="Times New Roman"/>
+          <w:sz w:val="28"/>
+          <w:szCs w:val="28"/>
+        </w:rPr>
+        <w:t xml:space="preserve"> scatter</w:t>
+      </w:r>
+      <w:r>
+        <w:rPr>
+          <w:rFonts w:ascii="Times New Roman" w:hAnsi="Times New Roman" w:cs="Times New Roman"/>
+          <w:sz w:val="28"/>
+          <w:szCs w:val="28"/>
+        </w:rPr>
+        <w:t xml:space="preserve"> </w:t>
+      </w:r>
+      <w:proofErr w:type="spellStart"/>
+      <w:r>
+        <w:rPr>
+          <w:rFonts w:ascii="Times New Roman" w:hAnsi="Times New Roman" w:cs="Times New Roman"/>
+          <w:sz w:val="28"/>
+          <w:szCs w:val="28"/>
+        </w:rPr>
+        <w:t>để</w:t>
+      </w:r>
+      <w:proofErr w:type="spellEnd"/>
+      <w:r>
+        <w:rPr>
+          <w:rFonts w:ascii="Times New Roman" w:hAnsi="Times New Roman" w:cs="Times New Roman"/>
+          <w:sz w:val="28"/>
+          <w:szCs w:val="28"/>
+        </w:rPr>
+        <w:t xml:space="preserve"> </w:t>
+      </w:r>
+      <w:proofErr w:type="spellStart"/>
+      <w:r>
+        <w:rPr>
+          <w:rFonts w:ascii="Times New Roman" w:hAnsi="Times New Roman" w:cs="Times New Roman"/>
+          <w:sz w:val="28"/>
+          <w:szCs w:val="28"/>
+        </w:rPr>
+        <w:t>trực</w:t>
+      </w:r>
+      <w:proofErr w:type="spellEnd"/>
+      <w:r>
+        <w:rPr>
+          <w:rFonts w:ascii="Times New Roman" w:hAnsi="Times New Roman" w:cs="Times New Roman"/>
+          <w:sz w:val="28"/>
+          <w:szCs w:val="28"/>
+        </w:rPr>
+        <w:t xml:space="preserve"> </w:t>
+      </w:r>
+      <w:proofErr w:type="spellStart"/>
+      <w:r>
+        <w:rPr>
+          <w:rFonts w:ascii="Times New Roman" w:hAnsi="Times New Roman" w:cs="Times New Roman"/>
+          <w:sz w:val="28"/>
+          <w:szCs w:val="28"/>
+        </w:rPr>
+        <w:t>quan</w:t>
+      </w:r>
+      <w:proofErr w:type="spellEnd"/>
+      <w:r>
+        <w:rPr>
+          <w:rFonts w:ascii="Times New Roman" w:hAnsi="Times New Roman" w:cs="Times New Roman"/>
+          <w:sz w:val="28"/>
+          <w:szCs w:val="28"/>
+        </w:rPr>
+        <w:t xml:space="preserve"> </w:t>
+      </w:r>
+      <w:proofErr w:type="spellStart"/>
+      <w:r>
+        <w:rPr>
+          <w:rFonts w:ascii="Times New Roman" w:hAnsi="Times New Roman" w:cs="Times New Roman"/>
+          <w:sz w:val="28"/>
+          <w:szCs w:val="28"/>
+        </w:rPr>
+        <w:t>mối</w:t>
+      </w:r>
+      <w:proofErr w:type="spellEnd"/>
+      <w:r>
+        <w:rPr>
+          <w:rFonts w:ascii="Times New Roman" w:hAnsi="Times New Roman" w:cs="Times New Roman"/>
+          <w:sz w:val="28"/>
+          <w:szCs w:val="28"/>
+        </w:rPr>
+        <w:t xml:space="preserve"> </w:t>
+      </w:r>
+      <w:proofErr w:type="spellStart"/>
+      <w:r>
+        <w:rPr>
+          <w:rFonts w:ascii="Times New Roman" w:hAnsi="Times New Roman" w:cs="Times New Roman"/>
+          <w:sz w:val="28"/>
+          <w:szCs w:val="28"/>
+        </w:rPr>
+        <w:t>quan</w:t>
+      </w:r>
+      <w:proofErr w:type="spellEnd"/>
+      <w:r>
+        <w:rPr>
+          <w:rFonts w:ascii="Times New Roman" w:hAnsi="Times New Roman" w:cs="Times New Roman"/>
+          <w:sz w:val="28"/>
+          <w:szCs w:val="28"/>
+        </w:rPr>
+        <w:t xml:space="preserve"> </w:t>
+      </w:r>
+      <w:proofErr w:type="spellStart"/>
+      <w:r>
+        <w:rPr>
+          <w:rFonts w:ascii="Times New Roman" w:hAnsi="Times New Roman" w:cs="Times New Roman"/>
+          <w:sz w:val="28"/>
+          <w:szCs w:val="28"/>
+        </w:rPr>
+        <w:t>hệ</w:t>
+      </w:r>
+      <w:proofErr w:type="spellEnd"/>
+      <w:r>
+        <w:rPr>
+          <w:rFonts w:ascii="Times New Roman" w:hAnsi="Times New Roman" w:cs="Times New Roman"/>
+          <w:sz w:val="28"/>
+          <w:szCs w:val="28"/>
+        </w:rPr>
+        <w:t xml:space="preserve"> </w:t>
+      </w:r>
+      <w:proofErr w:type="spellStart"/>
+      <w:r>
+        <w:rPr>
+          <w:rFonts w:ascii="Times New Roman" w:hAnsi="Times New Roman" w:cs="Times New Roman"/>
+          <w:sz w:val="28"/>
+          <w:szCs w:val="28"/>
+        </w:rPr>
+        <w:t>giữa</w:t>
+      </w:r>
+      <w:proofErr w:type="spellEnd"/>
+      <w:r>
+        <w:rPr>
+          <w:rFonts w:ascii="Times New Roman" w:hAnsi="Times New Roman" w:cs="Times New Roman"/>
+          <w:sz w:val="28"/>
+          <w:szCs w:val="28"/>
+        </w:rPr>
+        <w:t xml:space="preserve"> </w:t>
+      </w:r>
+      <w:proofErr w:type="spellStart"/>
+      <w:r>
+        <w:rPr>
+          <w:rFonts w:ascii="Times New Roman" w:hAnsi="Times New Roman" w:cs="Times New Roman"/>
+          <w:sz w:val="28"/>
+          <w:szCs w:val="28"/>
+        </w:rPr>
+        <w:t>các</w:t>
+      </w:r>
+      <w:proofErr w:type="spellEnd"/>
+      <w:r>
+        <w:rPr>
+          <w:rFonts w:ascii="Times New Roman" w:hAnsi="Times New Roman" w:cs="Times New Roman"/>
+          <w:sz w:val="28"/>
+          <w:szCs w:val="28"/>
+        </w:rPr>
+        <w:t xml:space="preserve"> </w:t>
+      </w:r>
+      <w:proofErr w:type="spellStart"/>
+      <w:r>
+        <w:rPr>
+          <w:rFonts w:ascii="Times New Roman" w:hAnsi="Times New Roman" w:cs="Times New Roman"/>
+          <w:sz w:val="28"/>
+          <w:szCs w:val="28"/>
+        </w:rPr>
+        <w:t>biến</w:t>
+      </w:r>
+      <w:proofErr w:type="spellEnd"/>
+      <w:r>
+        <w:rPr>
+          <w:rFonts w:ascii="Times New Roman" w:hAnsi="Times New Roman" w:cs="Times New Roman"/>
+          <w:sz w:val="28"/>
+          <w:szCs w:val="28"/>
+        </w:rPr>
+        <w:t xml:space="preserve">, ở </w:t>
+      </w:r>
+      <w:proofErr w:type="spellStart"/>
+      <w:r>
+        <w:rPr>
+          <w:rFonts w:ascii="Times New Roman" w:hAnsi="Times New Roman" w:cs="Times New Roman"/>
+          <w:sz w:val="28"/>
+          <w:szCs w:val="28"/>
+        </w:rPr>
+        <w:t>đây</w:t>
+      </w:r>
+      <w:proofErr w:type="spellEnd"/>
+      <w:r>
+        <w:rPr>
+          <w:rFonts w:ascii="Times New Roman" w:hAnsi="Times New Roman" w:cs="Times New Roman"/>
+          <w:sz w:val="28"/>
+          <w:szCs w:val="28"/>
+        </w:rPr>
+        <w:t xml:space="preserve"> </w:t>
+      </w:r>
+      <w:proofErr w:type="spellStart"/>
+      <w:r>
+        <w:rPr>
+          <w:rFonts w:ascii="Times New Roman" w:hAnsi="Times New Roman" w:cs="Times New Roman"/>
+          <w:sz w:val="28"/>
+          <w:szCs w:val="28"/>
+        </w:rPr>
+        <w:t>em</w:t>
+      </w:r>
+      <w:proofErr w:type="spellEnd"/>
+      <w:r>
+        <w:rPr>
+          <w:rFonts w:ascii="Times New Roman" w:hAnsi="Times New Roman" w:cs="Times New Roman"/>
+          <w:sz w:val="28"/>
+          <w:szCs w:val="28"/>
+        </w:rPr>
+        <w:t xml:space="preserve"> </w:t>
+      </w:r>
+      <w:proofErr w:type="spellStart"/>
+      <w:r>
+        <w:rPr>
+          <w:rFonts w:ascii="Times New Roman" w:hAnsi="Times New Roman" w:cs="Times New Roman"/>
+          <w:sz w:val="28"/>
+          <w:szCs w:val="28"/>
+        </w:rPr>
+        <w:t>sẽ</w:t>
+      </w:r>
+      <w:proofErr w:type="spellEnd"/>
+      <w:r>
+        <w:rPr>
+          <w:rFonts w:ascii="Times New Roman" w:hAnsi="Times New Roman" w:cs="Times New Roman"/>
+          <w:sz w:val="28"/>
+          <w:szCs w:val="28"/>
+        </w:rPr>
+        <w:t xml:space="preserve"> </w:t>
+      </w:r>
+      <w:proofErr w:type="spellStart"/>
+      <w:r>
+        <w:rPr>
+          <w:rFonts w:ascii="Times New Roman" w:hAnsi="Times New Roman" w:cs="Times New Roman"/>
+          <w:sz w:val="28"/>
+          <w:szCs w:val="28"/>
+        </w:rPr>
+        <w:t>chỉ</w:t>
+      </w:r>
+      <w:proofErr w:type="spellEnd"/>
+      <w:r>
+        <w:rPr>
+          <w:rFonts w:ascii="Times New Roman" w:hAnsi="Times New Roman" w:cs="Times New Roman"/>
+          <w:sz w:val="28"/>
+          <w:szCs w:val="28"/>
+        </w:rPr>
+        <w:t xml:space="preserve"> </w:t>
+      </w:r>
+      <w:proofErr w:type="spellStart"/>
+      <w:r>
+        <w:rPr>
+          <w:rFonts w:ascii="Times New Roman" w:hAnsi="Times New Roman" w:cs="Times New Roman"/>
+          <w:sz w:val="28"/>
+          <w:szCs w:val="28"/>
+        </w:rPr>
+        <w:t>chọn</w:t>
+      </w:r>
+      <w:proofErr w:type="spellEnd"/>
+      <w:r>
+        <w:rPr>
+          <w:rFonts w:ascii="Times New Roman" w:hAnsi="Times New Roman" w:cs="Times New Roman"/>
+          <w:sz w:val="28"/>
+          <w:szCs w:val="28"/>
+        </w:rPr>
+        <w:t xml:space="preserve"> </w:t>
+      </w:r>
+      <w:proofErr w:type="spellStart"/>
+      <w:r>
+        <w:rPr>
+          <w:rFonts w:ascii="Times New Roman" w:hAnsi="Times New Roman" w:cs="Times New Roman"/>
+          <w:sz w:val="28"/>
+          <w:szCs w:val="28"/>
+        </w:rPr>
+        <w:t>những</w:t>
+      </w:r>
+      <w:proofErr w:type="spellEnd"/>
+      <w:r>
+        <w:rPr>
+          <w:rFonts w:ascii="Times New Roman" w:hAnsi="Times New Roman" w:cs="Times New Roman"/>
+          <w:sz w:val="28"/>
+          <w:szCs w:val="28"/>
+        </w:rPr>
+        <w:t xml:space="preserve"> </w:t>
+      </w:r>
+      <w:proofErr w:type="spellStart"/>
+      <w:r>
+        <w:rPr>
+          <w:rFonts w:ascii="Times New Roman" w:hAnsi="Times New Roman" w:cs="Times New Roman"/>
+          <w:sz w:val="28"/>
+          <w:szCs w:val="28"/>
+        </w:rPr>
+        <w:t>cặp</w:t>
+      </w:r>
+      <w:proofErr w:type="spellEnd"/>
+      <w:r>
+        <w:rPr>
+          <w:rFonts w:ascii="Times New Roman" w:hAnsi="Times New Roman" w:cs="Times New Roman"/>
+          <w:sz w:val="28"/>
+          <w:szCs w:val="28"/>
+        </w:rPr>
+        <w:t xml:space="preserve"> </w:t>
+      </w:r>
+      <w:proofErr w:type="spellStart"/>
+      <w:r>
+        <w:rPr>
+          <w:rFonts w:ascii="Times New Roman" w:hAnsi="Times New Roman" w:cs="Times New Roman"/>
+          <w:sz w:val="28"/>
+          <w:szCs w:val="28"/>
+        </w:rPr>
+        <w:t>biến</w:t>
+      </w:r>
+      <w:proofErr w:type="spellEnd"/>
+      <w:r>
+        <w:rPr>
+          <w:rFonts w:ascii="Times New Roman" w:hAnsi="Times New Roman" w:cs="Times New Roman"/>
+          <w:sz w:val="28"/>
+          <w:szCs w:val="28"/>
+        </w:rPr>
+        <w:t xml:space="preserve"> </w:t>
+      </w:r>
+      <w:proofErr w:type="spellStart"/>
+      <w:r>
+        <w:rPr>
+          <w:rFonts w:ascii="Times New Roman" w:hAnsi="Times New Roman" w:cs="Times New Roman"/>
+          <w:sz w:val="28"/>
+          <w:szCs w:val="28"/>
+        </w:rPr>
+        <w:t>có</w:t>
+      </w:r>
+      <w:proofErr w:type="spellEnd"/>
+      <w:r>
+        <w:rPr>
+          <w:rFonts w:ascii="Times New Roman" w:hAnsi="Times New Roman" w:cs="Times New Roman"/>
+          <w:sz w:val="28"/>
+          <w:szCs w:val="28"/>
+        </w:rPr>
+        <w:t xml:space="preserve"> </w:t>
+      </w:r>
+      <w:proofErr w:type="spellStart"/>
+      <w:r>
+        <w:rPr>
+          <w:rFonts w:ascii="Times New Roman" w:hAnsi="Times New Roman" w:cs="Times New Roman"/>
+          <w:sz w:val="28"/>
+          <w:szCs w:val="28"/>
+        </w:rPr>
+        <w:t>độ</w:t>
+      </w:r>
+      <w:proofErr w:type="spellEnd"/>
+      <w:r>
+        <w:rPr>
+          <w:rFonts w:ascii="Times New Roman" w:hAnsi="Times New Roman" w:cs="Times New Roman"/>
+          <w:sz w:val="28"/>
+          <w:szCs w:val="28"/>
+        </w:rPr>
+        <w:t xml:space="preserve"> </w:t>
+      </w:r>
+      <w:proofErr w:type="spellStart"/>
+      <w:r>
+        <w:rPr>
+          <w:rFonts w:ascii="Times New Roman" w:hAnsi="Times New Roman" w:cs="Times New Roman"/>
+          <w:sz w:val="28"/>
+          <w:szCs w:val="28"/>
+        </w:rPr>
+        <w:t>tương</w:t>
+      </w:r>
+      <w:proofErr w:type="spellEnd"/>
+      <w:r>
+        <w:rPr>
+          <w:rFonts w:ascii="Times New Roman" w:hAnsi="Times New Roman" w:cs="Times New Roman"/>
+          <w:sz w:val="28"/>
+          <w:szCs w:val="28"/>
+        </w:rPr>
+        <w:t xml:space="preserve"> </w:t>
+      </w:r>
+      <w:proofErr w:type="spellStart"/>
+      <w:r>
+        <w:rPr>
+          <w:rFonts w:ascii="Times New Roman" w:hAnsi="Times New Roman" w:cs="Times New Roman"/>
+          <w:sz w:val="28"/>
+          <w:szCs w:val="28"/>
+        </w:rPr>
+        <w:t>quan</w:t>
+      </w:r>
+      <w:proofErr w:type="spellEnd"/>
+      <w:r>
+        <w:rPr>
+          <w:rFonts w:ascii="Times New Roman" w:hAnsi="Times New Roman" w:cs="Times New Roman"/>
+          <w:sz w:val="28"/>
+          <w:szCs w:val="28"/>
+        </w:rPr>
+        <w:t xml:space="preserve"> </w:t>
+      </w:r>
+      <w:proofErr w:type="spellStart"/>
+      <w:r>
+        <w:rPr>
+          <w:rFonts w:ascii="Times New Roman" w:hAnsi="Times New Roman" w:cs="Times New Roman"/>
+          <w:sz w:val="28"/>
+          <w:szCs w:val="28"/>
+        </w:rPr>
+        <w:t>từ</w:t>
+      </w:r>
+      <w:proofErr w:type="spellEnd"/>
+      <w:r>
+        <w:rPr>
+          <w:rFonts w:ascii="Times New Roman" w:hAnsi="Times New Roman" w:cs="Times New Roman"/>
+          <w:sz w:val="28"/>
+          <w:szCs w:val="28"/>
+        </w:rPr>
+        <w:t xml:space="preserve"> 0.7-0.9 (</w:t>
+      </w:r>
+      <w:proofErr w:type="spellStart"/>
+      <w:r>
+        <w:rPr>
+          <w:rFonts w:ascii="Times New Roman" w:hAnsi="Times New Roman" w:cs="Times New Roman"/>
+          <w:sz w:val="28"/>
+          <w:szCs w:val="28"/>
+        </w:rPr>
+        <w:t>có</w:t>
+      </w:r>
+      <w:proofErr w:type="spellEnd"/>
+      <w:r>
+        <w:rPr>
+          <w:rFonts w:ascii="Times New Roman" w:hAnsi="Times New Roman" w:cs="Times New Roman"/>
+          <w:sz w:val="28"/>
+          <w:szCs w:val="28"/>
+        </w:rPr>
+        <w:t xml:space="preserve"> </w:t>
+      </w:r>
+      <w:proofErr w:type="spellStart"/>
+      <w:r>
+        <w:rPr>
+          <w:rFonts w:ascii="Times New Roman" w:hAnsi="Times New Roman" w:cs="Times New Roman"/>
+          <w:sz w:val="28"/>
+          <w:szCs w:val="28"/>
+        </w:rPr>
+        <w:t>hệ</w:t>
+      </w:r>
+      <w:proofErr w:type="spellEnd"/>
+      <w:r>
+        <w:rPr>
+          <w:rFonts w:ascii="Times New Roman" w:hAnsi="Times New Roman" w:cs="Times New Roman"/>
+          <w:sz w:val="28"/>
+          <w:szCs w:val="28"/>
+        </w:rPr>
+        <w:t xml:space="preserve"> </w:t>
+      </w:r>
+      <w:proofErr w:type="spellStart"/>
+      <w:r>
+        <w:rPr>
+          <w:rFonts w:ascii="Times New Roman" w:hAnsi="Times New Roman" w:cs="Times New Roman"/>
+          <w:sz w:val="28"/>
+          <w:szCs w:val="28"/>
+        </w:rPr>
+        <w:t>số</w:t>
+      </w:r>
+      <w:proofErr w:type="spellEnd"/>
+      <w:r>
+        <w:rPr>
+          <w:rFonts w:ascii="Times New Roman" w:hAnsi="Times New Roman" w:cs="Times New Roman"/>
+          <w:sz w:val="28"/>
+          <w:szCs w:val="28"/>
+        </w:rPr>
+        <w:t xml:space="preserve"> </w:t>
+      </w:r>
+      <w:proofErr w:type="spellStart"/>
+      <w:r>
+        <w:rPr>
+          <w:rFonts w:ascii="Times New Roman" w:hAnsi="Times New Roman" w:cs="Times New Roman"/>
+          <w:sz w:val="28"/>
+          <w:szCs w:val="28"/>
+        </w:rPr>
+        <w:t>tương</w:t>
+      </w:r>
+      <w:proofErr w:type="spellEnd"/>
+      <w:r>
+        <w:rPr>
+          <w:rFonts w:ascii="Times New Roman" w:hAnsi="Times New Roman" w:cs="Times New Roman"/>
+          <w:sz w:val="28"/>
+          <w:szCs w:val="28"/>
+        </w:rPr>
+        <w:t xml:space="preserve"> </w:t>
+      </w:r>
+      <w:proofErr w:type="spellStart"/>
+      <w:r>
+        <w:rPr>
+          <w:rFonts w:ascii="Times New Roman" w:hAnsi="Times New Roman" w:cs="Times New Roman"/>
+          <w:sz w:val="28"/>
+          <w:szCs w:val="28"/>
+        </w:rPr>
+        <w:t>quan</w:t>
+      </w:r>
+      <w:proofErr w:type="spellEnd"/>
+      <w:r>
+        <w:rPr>
+          <w:rFonts w:ascii="Times New Roman" w:hAnsi="Times New Roman" w:cs="Times New Roman"/>
+          <w:sz w:val="28"/>
+          <w:szCs w:val="28"/>
+        </w:rPr>
+        <w:t xml:space="preserve"> </w:t>
+      </w:r>
+      <w:proofErr w:type="spellStart"/>
+      <w:r>
+        <w:rPr>
+          <w:rFonts w:ascii="Times New Roman" w:hAnsi="Times New Roman" w:cs="Times New Roman"/>
+          <w:sz w:val="28"/>
+          <w:szCs w:val="28"/>
+        </w:rPr>
+        <w:t>cao</w:t>
+      </w:r>
+      <w:proofErr w:type="spellEnd"/>
+      <w:r>
+        <w:rPr>
+          <w:rFonts w:ascii="Times New Roman" w:hAnsi="Times New Roman" w:cs="Times New Roman"/>
+          <w:sz w:val="28"/>
+          <w:szCs w:val="28"/>
+        </w:rPr>
+        <w:t>)</w:t>
+      </w:r>
+    </w:p>
+    <w:p>
+      <w:pPr>
+        <w:rPr>
+          <w:rFonts w:ascii="Times New Roman" w:hAnsi="Times New Roman" w:cs="Times New Roman"/>
+          <w:sz w:val="28"/>
+          <w:szCs w:val="28"/>
+        </w:rPr>
+      </w:pPr>
+      <w:r>
+        <w:rPr>
+          <w:noProof/>
+        </w:rPr>
+        <w:lastRenderedPageBreak/>
+        <w:drawing>
+          <wp:inline distT="0" distB="0" distL="0" distR="0" wp14:anchorId="0394DCE3" wp14:editId="2F30F035">
+            <wp:extent cx="5942830" cy="4075043"/>
+            <wp:effectExtent l="0" t="0" r="1270" b="1905"/>
+            <wp:docPr id="3" name="Picture 3" descr="Calendar&#10;&#10;Description automatically generated with low confidence"/>
+            <wp:cNvGraphicFramePr>
+              <a:graphicFrameLocks xmlns:a="http://schemas.openxmlformats.org/drawingml/2006/main" noChangeAspect="1"/>
+            </wp:cNvGraphicFramePr>
+            <a:graphic xmlns:a="http://schemas.openxmlformats.org/drawingml/2006/main">
+              <a:graphicData uri="http://schemas.openxmlformats.org/drawingml/2006/picture">
+                <pic:pic xmlns:pic="http://schemas.openxmlformats.org/drawingml/2006/picture">
+                  <pic:nvPicPr>
+                    <pic:cNvPr id="3" name="Picture 3" descr="Calendar&#10;&#10;Description automatically generated with low confidence"/>
+                    <pic:cNvPicPr/>
+                  </pic:nvPicPr>
+                  <pic:blipFill>
+                    <a:blip r:embed="rId18">
+                      <a:extLst>
+                        <a:ext uri="{28A0092B-C50C-407E-A947-70E740481C1C}">
+                          <a14:useLocalDpi xmlns:a14="http://schemas.microsoft.com/office/drawing/2010/main" val="0"/>
+                        </a:ext>
+                      </a:extLst>
+                    </a:blip>
+                    <a:stretch>
+                      <a:fillRect/>
+                    </a:stretch>
+                  </pic:blipFill>
+                  <pic:spPr>
+                    <a:xfrm>
+                      <a:off x="0" y="0"/>
+                      <a:ext cx="5965347" cy="4090483"/>
+                    </a:xfrm>
+                    <a:prstGeom prst="rect">
+                      <a:avLst/>
+                    </a:prstGeom>
+                  </pic:spPr>
+                </pic:pic>
+              </a:graphicData>
+            </a:graphic>
+          </wp:inline>
+        </w:drawing>
+      </w:r>
+    </w:p>
+    <w:p>
+      <w:pPr>
+        <w:pStyle w:val="ListParagraph"/>
+        <w:ind w:left="1440"/>
+        <w:rPr>
+          <w:rFonts w:ascii="Times New Roman" w:hAnsi="Times New Roman" w:cs="Times New Roman"/>
+          <w:sz w:val="28"/>
+          <w:szCs w:val="28"/>
+        </w:rPr>
+      </w:pPr>
+    </w:p>
+    <w:p>
+      <w:pPr>
+        <w:pStyle w:val="ListParagraph"/>
+        <w:ind w:left="1440"/>
+        <w:rPr>
+          <w:rFonts w:ascii="Times New Roman" w:hAnsi="Times New Roman" w:cs="Times New Roman"/>
+          <w:sz w:val="28"/>
+          <w:szCs w:val="28"/>
+        </w:rPr>
+      </w:pPr>
+      <w:r>
+        <w:rPr>
+          <w:rFonts w:ascii="Times New Roman" w:hAnsi="Times New Roman" w:cs="Times New Roman"/>
+          <w:sz w:val="28"/>
+          <w:szCs w:val="28"/>
+        </w:rPr>
+        <w:t xml:space="preserve">Quan </w:t>
+      </w:r>
+      <w:proofErr w:type="spellStart"/>
+      <w:r>
+        <w:rPr>
+          <w:rFonts w:ascii="Times New Roman" w:hAnsi="Times New Roman" w:cs="Times New Roman"/>
+          <w:sz w:val="28"/>
+          <w:szCs w:val="28"/>
+        </w:rPr>
+        <w:t>sát</w:t>
+      </w:r>
+      <w:proofErr w:type="spellEnd"/>
+      <w:r>
+        <w:rPr>
+          <w:rFonts w:ascii="Times New Roman" w:hAnsi="Times New Roman" w:cs="Times New Roman"/>
+          <w:sz w:val="28"/>
+          <w:szCs w:val="28"/>
+        </w:rPr>
+        <w:t xml:space="preserve"> </w:t>
+      </w:r>
+      <w:proofErr w:type="spellStart"/>
+      <w:r>
+        <w:rPr>
+          <w:rFonts w:ascii="Times New Roman" w:hAnsi="Times New Roman" w:cs="Times New Roman"/>
+          <w:sz w:val="28"/>
+          <w:szCs w:val="28"/>
+        </w:rPr>
+        <w:t>các</w:t>
+      </w:r>
+      <w:proofErr w:type="spellEnd"/>
+      <w:r>
+        <w:rPr>
+          <w:rFonts w:ascii="Times New Roman" w:hAnsi="Times New Roman" w:cs="Times New Roman"/>
+          <w:sz w:val="28"/>
+          <w:szCs w:val="28"/>
+        </w:rPr>
+        <w:t xml:space="preserve"> </w:t>
+      </w:r>
+      <w:proofErr w:type="spellStart"/>
+      <w:r>
+        <w:rPr>
+          <w:rFonts w:ascii="Times New Roman" w:hAnsi="Times New Roman" w:cs="Times New Roman"/>
+          <w:sz w:val="28"/>
+          <w:szCs w:val="28"/>
+        </w:rPr>
+        <w:t>cặp</w:t>
+      </w:r>
+      <w:proofErr w:type="spellEnd"/>
+      <w:r>
+        <w:rPr>
+          <w:rFonts w:ascii="Times New Roman" w:hAnsi="Times New Roman" w:cs="Times New Roman"/>
+          <w:sz w:val="28"/>
+          <w:szCs w:val="28"/>
+        </w:rPr>
+        <w:t xml:space="preserve"> </w:t>
+      </w:r>
+      <w:proofErr w:type="spellStart"/>
+      <w:r>
+        <w:rPr>
+          <w:rFonts w:ascii="Times New Roman" w:hAnsi="Times New Roman" w:cs="Times New Roman"/>
+          <w:sz w:val="28"/>
+          <w:szCs w:val="28"/>
+        </w:rPr>
+        <w:t>biến</w:t>
+      </w:r>
+      <w:proofErr w:type="spellEnd"/>
+      <w:r>
+        <w:rPr>
+          <w:rFonts w:ascii="Times New Roman" w:hAnsi="Times New Roman" w:cs="Times New Roman"/>
+          <w:sz w:val="28"/>
+          <w:szCs w:val="28"/>
+        </w:rPr>
+        <w:t xml:space="preserve"> </w:t>
+      </w:r>
+      <w:proofErr w:type="spellStart"/>
+      <w:r>
+        <w:rPr>
+          <w:rFonts w:ascii="Times New Roman" w:hAnsi="Times New Roman" w:cs="Times New Roman"/>
+          <w:sz w:val="28"/>
+          <w:szCs w:val="28"/>
+        </w:rPr>
+        <w:t>trên</w:t>
+      </w:r>
+      <w:proofErr w:type="spellEnd"/>
+      <w:r>
+        <w:rPr>
+          <w:rFonts w:ascii="Times New Roman" w:hAnsi="Times New Roman" w:cs="Times New Roman"/>
+          <w:sz w:val="28"/>
+          <w:szCs w:val="28"/>
+        </w:rPr>
+        <w:t xml:space="preserve">, </w:t>
+      </w:r>
+      <w:proofErr w:type="spellStart"/>
+      <w:r>
+        <w:rPr>
+          <w:rFonts w:ascii="Times New Roman" w:hAnsi="Times New Roman" w:cs="Times New Roman"/>
+          <w:sz w:val="28"/>
+          <w:szCs w:val="28"/>
+        </w:rPr>
+        <w:t>nhóm</w:t>
+      </w:r>
+      <w:proofErr w:type="spellEnd"/>
+      <w:r>
+        <w:rPr>
+          <w:rFonts w:ascii="Times New Roman" w:hAnsi="Times New Roman" w:cs="Times New Roman"/>
+          <w:sz w:val="28"/>
+          <w:szCs w:val="28"/>
+        </w:rPr>
+        <w:t xml:space="preserve"> </w:t>
+      </w:r>
+      <w:proofErr w:type="spellStart"/>
+      <w:r>
+        <w:rPr>
+          <w:rFonts w:ascii="Times New Roman" w:hAnsi="Times New Roman" w:cs="Times New Roman"/>
+          <w:sz w:val="28"/>
+          <w:szCs w:val="28"/>
+        </w:rPr>
+        <w:t>em</w:t>
+      </w:r>
+      <w:proofErr w:type="spellEnd"/>
+      <w:r>
+        <w:rPr>
+          <w:rFonts w:ascii="Times New Roman" w:hAnsi="Times New Roman" w:cs="Times New Roman"/>
+          <w:sz w:val="28"/>
+          <w:szCs w:val="28"/>
+        </w:rPr>
+        <w:t xml:space="preserve"> </w:t>
+      </w:r>
+      <w:proofErr w:type="spellStart"/>
+      <w:r>
+        <w:rPr>
+          <w:rFonts w:ascii="Times New Roman" w:hAnsi="Times New Roman" w:cs="Times New Roman"/>
+          <w:sz w:val="28"/>
+          <w:szCs w:val="28"/>
+        </w:rPr>
+        <w:t>có</w:t>
+      </w:r>
+      <w:proofErr w:type="spellEnd"/>
+      <w:r>
+        <w:rPr>
+          <w:rFonts w:ascii="Times New Roman" w:hAnsi="Times New Roman" w:cs="Times New Roman"/>
+          <w:sz w:val="28"/>
+          <w:szCs w:val="28"/>
+        </w:rPr>
+        <w:t xml:space="preserve"> </w:t>
+      </w:r>
+      <w:proofErr w:type="spellStart"/>
+      <w:r>
+        <w:rPr>
+          <w:rFonts w:ascii="Times New Roman" w:hAnsi="Times New Roman" w:cs="Times New Roman"/>
+          <w:sz w:val="28"/>
+          <w:szCs w:val="28"/>
+        </w:rPr>
+        <w:t>nhận</w:t>
+      </w:r>
+      <w:proofErr w:type="spellEnd"/>
+      <w:r>
+        <w:rPr>
+          <w:rFonts w:ascii="Times New Roman" w:hAnsi="Times New Roman" w:cs="Times New Roman"/>
+          <w:sz w:val="28"/>
+          <w:szCs w:val="28"/>
+        </w:rPr>
+        <w:t xml:space="preserve"> </w:t>
+      </w:r>
+      <w:proofErr w:type="spellStart"/>
+      <w:r>
+        <w:rPr>
+          <w:rFonts w:ascii="Times New Roman" w:hAnsi="Times New Roman" w:cs="Times New Roman"/>
+          <w:sz w:val="28"/>
+          <w:szCs w:val="28"/>
+        </w:rPr>
+        <w:t>xét</w:t>
+      </w:r>
+      <w:proofErr w:type="spellEnd"/>
+      <w:r>
+        <w:rPr>
+          <w:rFonts w:ascii="Times New Roman" w:hAnsi="Times New Roman" w:cs="Times New Roman"/>
+          <w:sz w:val="28"/>
+          <w:szCs w:val="28"/>
+        </w:rPr>
+        <w:t>:</w:t>
+      </w:r>
+    </w:p>
+    <w:p>
+      <w:pPr>
+        <w:pStyle w:val="ListParagraph"/>
+        <w:ind w:left="1440"/>
+        <w:rPr>
+          <w:rFonts w:ascii="Times New Roman" w:hAnsi="Times New Roman" w:cs="Times New Roman"/>
+          <w:sz w:val="28"/>
+          <w:szCs w:val="28"/>
+        </w:rPr>
+      </w:pPr>
+      <w:r>
+        <w:rPr>
+          <w:rFonts w:ascii="Times New Roman" w:hAnsi="Times New Roman" w:cs="Times New Roman"/>
+          <w:sz w:val="28"/>
+          <w:szCs w:val="28"/>
+        </w:rPr>
+        <w:t xml:space="preserve">+ </w:t>
+      </w:r>
+      <w:proofErr w:type="spellStart"/>
+      <w:r>
+        <w:rPr>
+          <w:rFonts w:ascii="Times New Roman" w:hAnsi="Times New Roman" w:cs="Times New Roman"/>
+          <w:sz w:val="28"/>
+          <w:szCs w:val="28"/>
+        </w:rPr>
+        <w:t>Những</w:t>
+      </w:r>
+      <w:proofErr w:type="spellEnd"/>
+      <w:r>
+        <w:rPr>
+          <w:rFonts w:ascii="Times New Roman" w:hAnsi="Times New Roman" w:cs="Times New Roman"/>
+          <w:sz w:val="28"/>
+          <w:szCs w:val="28"/>
+        </w:rPr>
+        <w:t xml:space="preserve"> </w:t>
+      </w:r>
+      <w:proofErr w:type="spellStart"/>
+      <w:r>
+        <w:rPr>
+          <w:rFonts w:ascii="Times New Roman" w:hAnsi="Times New Roman" w:cs="Times New Roman"/>
+          <w:sz w:val="28"/>
+          <w:szCs w:val="28"/>
+        </w:rPr>
+        <w:t>cặp</w:t>
+      </w:r>
+      <w:proofErr w:type="spellEnd"/>
+      <w:r>
+        <w:rPr>
+          <w:rFonts w:ascii="Times New Roman" w:hAnsi="Times New Roman" w:cs="Times New Roman"/>
+          <w:sz w:val="28"/>
+          <w:szCs w:val="28"/>
+        </w:rPr>
+        <w:t xml:space="preserve"> </w:t>
+      </w:r>
+      <w:proofErr w:type="spellStart"/>
+      <w:r>
+        <w:rPr>
+          <w:rFonts w:ascii="Times New Roman" w:hAnsi="Times New Roman" w:cs="Times New Roman"/>
+          <w:sz w:val="28"/>
+          <w:szCs w:val="28"/>
+        </w:rPr>
+        <w:t>biến</w:t>
+      </w:r>
+      <w:proofErr w:type="spellEnd"/>
+      <w:r>
+        <w:rPr>
+          <w:rFonts w:ascii="Times New Roman" w:hAnsi="Times New Roman" w:cs="Times New Roman"/>
+          <w:sz w:val="28"/>
+          <w:szCs w:val="28"/>
+        </w:rPr>
+        <w:t xml:space="preserve"> </w:t>
+      </w:r>
+      <w:proofErr w:type="spellStart"/>
+      <w:r>
+        <w:rPr>
+          <w:rFonts w:ascii="Times New Roman" w:hAnsi="Times New Roman" w:cs="Times New Roman"/>
+          <w:sz w:val="28"/>
+          <w:szCs w:val="28"/>
+        </w:rPr>
+        <w:t>trên</w:t>
+      </w:r>
+      <w:proofErr w:type="spellEnd"/>
+      <w:r>
+        <w:rPr>
+          <w:rFonts w:ascii="Times New Roman" w:hAnsi="Times New Roman" w:cs="Times New Roman"/>
+          <w:sz w:val="28"/>
+          <w:szCs w:val="28"/>
+        </w:rPr>
+        <w:t xml:space="preserve"> </w:t>
+      </w:r>
+      <w:proofErr w:type="spellStart"/>
+      <w:r>
+        <w:rPr>
+          <w:rFonts w:ascii="Times New Roman" w:hAnsi="Times New Roman" w:cs="Times New Roman"/>
+          <w:sz w:val="28"/>
+          <w:szCs w:val="28"/>
+        </w:rPr>
+        <w:t>tương</w:t>
+      </w:r>
+      <w:proofErr w:type="spellEnd"/>
+      <w:r>
+        <w:rPr>
+          <w:rFonts w:ascii="Times New Roman" w:hAnsi="Times New Roman" w:cs="Times New Roman"/>
+          <w:sz w:val="28"/>
+          <w:szCs w:val="28"/>
+        </w:rPr>
+        <w:t xml:space="preserve"> </w:t>
+      </w:r>
+      <w:proofErr w:type="spellStart"/>
+      <w:r>
+        <w:rPr>
+          <w:rFonts w:ascii="Times New Roman" w:hAnsi="Times New Roman" w:cs="Times New Roman"/>
+          <w:sz w:val="28"/>
+          <w:szCs w:val="28"/>
+        </w:rPr>
+        <w:t>với</w:t>
+      </w:r>
+      <w:proofErr w:type="spellEnd"/>
+      <w:r>
+        <w:rPr>
+          <w:rFonts w:ascii="Times New Roman" w:hAnsi="Times New Roman" w:cs="Times New Roman"/>
+          <w:sz w:val="28"/>
+          <w:szCs w:val="28"/>
+        </w:rPr>
+        <w:t xml:space="preserve"> </w:t>
+      </w:r>
+      <w:proofErr w:type="spellStart"/>
+      <w:r>
+        <w:rPr>
+          <w:rFonts w:ascii="Times New Roman" w:hAnsi="Times New Roman" w:cs="Times New Roman"/>
+          <w:sz w:val="28"/>
+          <w:szCs w:val="28"/>
+        </w:rPr>
+        <w:t>nhau</w:t>
+      </w:r>
+      <w:proofErr w:type="spellEnd"/>
+      <w:r>
+        <w:rPr>
+          <w:rFonts w:ascii="Times New Roman" w:hAnsi="Times New Roman" w:cs="Times New Roman"/>
+          <w:sz w:val="28"/>
+          <w:szCs w:val="28"/>
+        </w:rPr>
+        <w:t xml:space="preserve"> </w:t>
+      </w:r>
+      <w:proofErr w:type="spellStart"/>
+      <w:r>
+        <w:rPr>
+          <w:rFonts w:ascii="Times New Roman" w:hAnsi="Times New Roman" w:cs="Times New Roman"/>
+          <w:sz w:val="28"/>
+          <w:szCs w:val="28"/>
+        </w:rPr>
+        <w:t>mạnh</w:t>
+      </w:r>
+      <w:proofErr w:type="spellEnd"/>
+      <w:r>
+        <w:rPr>
+          <w:rFonts w:ascii="Times New Roman" w:hAnsi="Times New Roman" w:cs="Times New Roman"/>
+          <w:sz w:val="28"/>
+          <w:szCs w:val="28"/>
+        </w:rPr>
+        <w:t xml:space="preserve"> ở </w:t>
+      </w:r>
+      <w:proofErr w:type="spellStart"/>
+      <w:r>
+        <w:rPr>
+          <w:rFonts w:ascii="Times New Roman" w:hAnsi="Times New Roman" w:cs="Times New Roman"/>
+          <w:sz w:val="28"/>
+          <w:szCs w:val="28"/>
+        </w:rPr>
+        <w:t>những</w:t>
+      </w:r>
+      <w:proofErr w:type="spellEnd"/>
+      <w:r>
+        <w:rPr>
+          <w:rFonts w:ascii="Times New Roman" w:hAnsi="Times New Roman" w:cs="Times New Roman"/>
+          <w:sz w:val="28"/>
+          <w:szCs w:val="28"/>
+        </w:rPr>
+        <w:t xml:space="preserve"> </w:t>
+      </w:r>
+      <w:proofErr w:type="spellStart"/>
+      <w:r>
+        <w:rPr>
+          <w:rFonts w:ascii="Times New Roman" w:hAnsi="Times New Roman" w:cs="Times New Roman"/>
+          <w:sz w:val="28"/>
+          <w:szCs w:val="28"/>
+        </w:rPr>
+        <w:t>giá</w:t>
+      </w:r>
+      <w:proofErr w:type="spellEnd"/>
+      <w:r>
+        <w:rPr>
+          <w:rFonts w:ascii="Times New Roman" w:hAnsi="Times New Roman" w:cs="Times New Roman"/>
+          <w:sz w:val="28"/>
+          <w:szCs w:val="28"/>
+        </w:rPr>
+        <w:t xml:space="preserve"> </w:t>
+      </w:r>
+      <w:proofErr w:type="spellStart"/>
+      <w:r>
+        <w:rPr>
+          <w:rFonts w:ascii="Times New Roman" w:hAnsi="Times New Roman" w:cs="Times New Roman"/>
+          <w:sz w:val="28"/>
+          <w:szCs w:val="28"/>
+        </w:rPr>
+        <w:t>trị</w:t>
+      </w:r>
+      <w:proofErr w:type="spellEnd"/>
+      <w:r>
+        <w:rPr>
+          <w:rFonts w:ascii="Times New Roman" w:hAnsi="Times New Roman" w:cs="Times New Roman"/>
+          <w:sz w:val="28"/>
+          <w:szCs w:val="28"/>
+        </w:rPr>
+        <w:t xml:space="preserve"> </w:t>
+      </w:r>
+      <w:proofErr w:type="spellStart"/>
+      <w:r>
+        <w:rPr>
+          <w:rFonts w:ascii="Times New Roman" w:hAnsi="Times New Roman" w:cs="Times New Roman"/>
+          <w:sz w:val="28"/>
+          <w:szCs w:val="28"/>
+        </w:rPr>
+        <w:t>nhỏ</w:t>
+      </w:r>
+      <w:proofErr w:type="spellEnd"/>
+      <w:r>
+        <w:rPr>
+          <w:rFonts w:ascii="Times New Roman" w:hAnsi="Times New Roman" w:cs="Times New Roman"/>
+          <w:sz w:val="28"/>
+          <w:szCs w:val="28"/>
+        </w:rPr>
+        <w:t xml:space="preserve">, </w:t>
+      </w:r>
+      <w:proofErr w:type="spellStart"/>
+      <w:r>
+        <w:rPr>
+          <w:rFonts w:ascii="Times New Roman" w:hAnsi="Times New Roman" w:cs="Times New Roman"/>
+          <w:sz w:val="28"/>
+          <w:szCs w:val="28"/>
+        </w:rPr>
+        <w:t>giá</w:t>
+      </w:r>
+      <w:proofErr w:type="spellEnd"/>
+      <w:r>
+        <w:rPr>
+          <w:rFonts w:ascii="Times New Roman" w:hAnsi="Times New Roman" w:cs="Times New Roman"/>
+          <w:sz w:val="28"/>
+          <w:szCs w:val="28"/>
+        </w:rPr>
+        <w:t xml:space="preserve"> </w:t>
+      </w:r>
+      <w:proofErr w:type="spellStart"/>
+      <w:r>
+        <w:rPr>
+          <w:rFonts w:ascii="Times New Roman" w:hAnsi="Times New Roman" w:cs="Times New Roman"/>
+          <w:sz w:val="28"/>
+          <w:szCs w:val="28"/>
+        </w:rPr>
+        <w:t>trị</w:t>
+      </w:r>
+      <w:proofErr w:type="spellEnd"/>
+      <w:r>
+        <w:rPr>
+          <w:rFonts w:ascii="Times New Roman" w:hAnsi="Times New Roman" w:cs="Times New Roman"/>
+          <w:sz w:val="28"/>
+          <w:szCs w:val="28"/>
+        </w:rPr>
+        <w:t xml:space="preserve"> </w:t>
+      </w:r>
+      <w:proofErr w:type="spellStart"/>
+      <w:r>
+        <w:rPr>
+          <w:rFonts w:ascii="Times New Roman" w:hAnsi="Times New Roman" w:cs="Times New Roman"/>
+          <w:sz w:val="28"/>
+          <w:szCs w:val="28"/>
+        </w:rPr>
+        <w:t>các</w:t>
+      </w:r>
+      <w:proofErr w:type="spellEnd"/>
+      <w:r>
+        <w:rPr>
+          <w:rFonts w:ascii="Times New Roman" w:hAnsi="Times New Roman" w:cs="Times New Roman"/>
+          <w:sz w:val="28"/>
+          <w:szCs w:val="28"/>
+        </w:rPr>
+        <w:t xml:space="preserve"> </w:t>
+      </w:r>
+      <w:proofErr w:type="spellStart"/>
+      <w:r>
+        <w:rPr>
+          <w:rFonts w:ascii="Times New Roman" w:hAnsi="Times New Roman" w:cs="Times New Roman"/>
+          <w:sz w:val="28"/>
+          <w:szCs w:val="28"/>
+        </w:rPr>
+        <w:t>biến</w:t>
+      </w:r>
+      <w:proofErr w:type="spellEnd"/>
+      <w:r>
+        <w:rPr>
+          <w:rFonts w:ascii="Times New Roman" w:hAnsi="Times New Roman" w:cs="Times New Roman"/>
+          <w:sz w:val="28"/>
+          <w:szCs w:val="28"/>
+        </w:rPr>
+        <w:t xml:space="preserve"> </w:t>
+      </w:r>
+      <w:proofErr w:type="spellStart"/>
+      <w:r>
+        <w:rPr>
+          <w:rFonts w:ascii="Times New Roman" w:hAnsi="Times New Roman" w:cs="Times New Roman"/>
+          <w:sz w:val="28"/>
+          <w:szCs w:val="28"/>
+        </w:rPr>
+        <w:t>càng</w:t>
+      </w:r>
+      <w:proofErr w:type="spellEnd"/>
+      <w:r>
+        <w:rPr>
+          <w:rFonts w:ascii="Times New Roman" w:hAnsi="Times New Roman" w:cs="Times New Roman"/>
+          <w:sz w:val="28"/>
+          <w:szCs w:val="28"/>
+        </w:rPr>
+        <w:t xml:space="preserve"> </w:t>
+      </w:r>
+      <w:proofErr w:type="spellStart"/>
+      <w:r>
+        <w:rPr>
+          <w:rFonts w:ascii="Times New Roman" w:hAnsi="Times New Roman" w:cs="Times New Roman"/>
+          <w:sz w:val="28"/>
+          <w:szCs w:val="28"/>
+        </w:rPr>
+        <w:t>lớn</w:t>
+      </w:r>
+      <w:proofErr w:type="spellEnd"/>
+      <w:r>
+        <w:rPr>
+          <w:rFonts w:ascii="Times New Roman" w:hAnsi="Times New Roman" w:cs="Times New Roman"/>
+          <w:sz w:val="28"/>
+          <w:szCs w:val="28"/>
+        </w:rPr>
+        <w:t xml:space="preserve"> </w:t>
+      </w:r>
+      <w:proofErr w:type="spellStart"/>
+      <w:r>
+        <w:rPr>
+          <w:rFonts w:ascii="Times New Roman" w:hAnsi="Times New Roman" w:cs="Times New Roman"/>
+          <w:sz w:val="28"/>
+          <w:szCs w:val="28"/>
+        </w:rPr>
+        <w:t>thì</w:t>
+      </w:r>
+      <w:proofErr w:type="spellEnd"/>
+      <w:r>
+        <w:rPr>
+          <w:rFonts w:ascii="Times New Roman" w:hAnsi="Times New Roman" w:cs="Times New Roman"/>
+          <w:sz w:val="28"/>
+          <w:szCs w:val="28"/>
+        </w:rPr>
+        <w:t xml:space="preserve"> </w:t>
+      </w:r>
+      <w:proofErr w:type="spellStart"/>
+      <w:r>
+        <w:rPr>
+          <w:rFonts w:ascii="Times New Roman" w:hAnsi="Times New Roman" w:cs="Times New Roman"/>
+          <w:sz w:val="28"/>
+          <w:szCs w:val="28"/>
+        </w:rPr>
+        <w:t>mối</w:t>
+      </w:r>
+      <w:proofErr w:type="spellEnd"/>
+      <w:r>
+        <w:rPr>
+          <w:rFonts w:ascii="Times New Roman" w:hAnsi="Times New Roman" w:cs="Times New Roman"/>
+          <w:sz w:val="28"/>
+          <w:szCs w:val="28"/>
+        </w:rPr>
+        <w:t xml:space="preserve"> </w:t>
+      </w:r>
+      <w:proofErr w:type="spellStart"/>
+      <w:r>
+        <w:rPr>
+          <w:rFonts w:ascii="Times New Roman" w:hAnsi="Times New Roman" w:cs="Times New Roman"/>
+          <w:sz w:val="28"/>
+          <w:szCs w:val="28"/>
+        </w:rPr>
+        <w:t>quan</w:t>
+      </w:r>
+      <w:proofErr w:type="spellEnd"/>
+      <w:r>
+        <w:rPr>
+          <w:rFonts w:ascii="Times New Roman" w:hAnsi="Times New Roman" w:cs="Times New Roman"/>
+          <w:sz w:val="28"/>
+          <w:szCs w:val="28"/>
+        </w:rPr>
+        <w:t xml:space="preserve"> </w:t>
+      </w:r>
+      <w:proofErr w:type="spellStart"/>
+      <w:r>
+        <w:rPr>
+          <w:rFonts w:ascii="Times New Roman" w:hAnsi="Times New Roman" w:cs="Times New Roman"/>
+          <w:sz w:val="28"/>
+          <w:szCs w:val="28"/>
+        </w:rPr>
+        <w:t>hệ</w:t>
+      </w:r>
+      <w:proofErr w:type="spellEnd"/>
+      <w:r>
+        <w:rPr>
+          <w:rFonts w:ascii="Times New Roman" w:hAnsi="Times New Roman" w:cs="Times New Roman"/>
+          <w:sz w:val="28"/>
+          <w:szCs w:val="28"/>
+        </w:rPr>
+        <w:t xml:space="preserve"> </w:t>
+      </w:r>
+      <w:proofErr w:type="spellStart"/>
+      <w:r>
+        <w:rPr>
+          <w:rFonts w:ascii="Times New Roman" w:hAnsi="Times New Roman" w:cs="Times New Roman"/>
+          <w:sz w:val="28"/>
+          <w:szCs w:val="28"/>
+        </w:rPr>
+        <w:t>càng</w:t>
+      </w:r>
+      <w:proofErr w:type="spellEnd"/>
+      <w:r>
+        <w:rPr>
+          <w:rFonts w:ascii="Times New Roman" w:hAnsi="Times New Roman" w:cs="Times New Roman"/>
+          <w:sz w:val="28"/>
+          <w:szCs w:val="28"/>
+        </w:rPr>
+        <w:t xml:space="preserve"> </w:t>
+      </w:r>
+      <w:proofErr w:type="spellStart"/>
+      <w:r>
+        <w:rPr>
+          <w:rFonts w:ascii="Times New Roman" w:hAnsi="Times New Roman" w:cs="Times New Roman"/>
+          <w:sz w:val="28"/>
+          <w:szCs w:val="28"/>
+        </w:rPr>
+        <w:t>không</w:t>
+      </w:r>
+      <w:proofErr w:type="spellEnd"/>
+      <w:r>
+        <w:rPr>
+          <w:rFonts w:ascii="Times New Roman" w:hAnsi="Times New Roman" w:cs="Times New Roman"/>
+          <w:sz w:val="28"/>
+          <w:szCs w:val="28"/>
+        </w:rPr>
+        <w:t xml:space="preserve"> </w:t>
+      </w:r>
+      <w:proofErr w:type="spellStart"/>
+      <w:r>
+        <w:rPr>
+          <w:rFonts w:ascii="Times New Roman" w:hAnsi="Times New Roman" w:cs="Times New Roman"/>
+          <w:sz w:val="28"/>
+          <w:szCs w:val="28"/>
+        </w:rPr>
+        <w:t>rõ</w:t>
+      </w:r>
+      <w:proofErr w:type="spellEnd"/>
+      <w:r>
+        <w:rPr>
+          <w:rFonts w:ascii="Times New Roman" w:hAnsi="Times New Roman" w:cs="Times New Roman"/>
+          <w:sz w:val="28"/>
+          <w:szCs w:val="28"/>
+        </w:rPr>
+        <w:t xml:space="preserve"> </w:t>
+      </w:r>
+      <w:proofErr w:type="spellStart"/>
+      <w:r>
+        <w:rPr>
+          <w:rFonts w:ascii="Times New Roman" w:hAnsi="Times New Roman" w:cs="Times New Roman"/>
+          <w:sz w:val="28"/>
+          <w:szCs w:val="28"/>
+        </w:rPr>
+        <w:t>ràng</w:t>
+      </w:r>
+      <w:proofErr w:type="spellEnd"/>
+      <w:r>
+        <w:rPr>
+          <w:rFonts w:ascii="Times New Roman" w:hAnsi="Times New Roman" w:cs="Times New Roman"/>
+          <w:sz w:val="28"/>
+          <w:szCs w:val="28"/>
+        </w:rPr>
+        <w:t xml:space="preserve">. </w:t>
+      </w:r>
+    </w:p>
+    <w:p>
+      <w:pPr>
+        <w:pStyle w:val="ListParagraph"/>
+        <w:ind w:left="1440"/>
+        <w:rPr>
+          <w:rFonts w:ascii="Times New Roman" w:hAnsi="Times New Roman" w:cs="Times New Roman"/>
+          <w:sz w:val="28"/>
+          <w:szCs w:val="28"/>
+        </w:rPr>
+      </w:pPr>
+      <w:r>
+        <w:rPr>
+          <w:rFonts w:ascii="Times New Roman" w:hAnsi="Times New Roman" w:cs="Times New Roman"/>
+          <w:sz w:val="28"/>
+          <w:szCs w:val="28"/>
+        </w:rPr>
+        <w:t xml:space="preserve">+ </w:t>
+      </w:r>
+      <w:proofErr w:type="spellStart"/>
+      <w:r>
+        <w:rPr>
+          <w:rFonts w:ascii="Times New Roman" w:hAnsi="Times New Roman" w:cs="Times New Roman"/>
+          <w:sz w:val="28"/>
+          <w:szCs w:val="28"/>
+        </w:rPr>
+        <w:t>Để</w:t>
+      </w:r>
+      <w:proofErr w:type="spellEnd"/>
+      <w:r>
+        <w:rPr>
+          <w:rFonts w:ascii="Times New Roman" w:hAnsi="Times New Roman" w:cs="Times New Roman"/>
+          <w:sz w:val="28"/>
+          <w:szCs w:val="28"/>
+        </w:rPr>
+        <w:t xml:space="preserve"> </w:t>
+      </w:r>
+      <w:proofErr w:type="spellStart"/>
+      <w:r>
+        <w:rPr>
+          <w:rFonts w:ascii="Times New Roman" w:hAnsi="Times New Roman" w:cs="Times New Roman"/>
+          <w:sz w:val="28"/>
+          <w:szCs w:val="28"/>
+        </w:rPr>
+        <w:t>giải</w:t>
+      </w:r>
+      <w:proofErr w:type="spellEnd"/>
+      <w:r>
+        <w:rPr>
+          <w:rFonts w:ascii="Times New Roman" w:hAnsi="Times New Roman" w:cs="Times New Roman"/>
+          <w:sz w:val="28"/>
+          <w:szCs w:val="28"/>
+        </w:rPr>
+        <w:t xml:space="preserve"> </w:t>
+      </w:r>
+      <w:proofErr w:type="spellStart"/>
+      <w:r>
+        <w:rPr>
+          <w:rFonts w:ascii="Times New Roman" w:hAnsi="Times New Roman" w:cs="Times New Roman"/>
+          <w:sz w:val="28"/>
+          <w:szCs w:val="28"/>
+        </w:rPr>
+        <w:t>thích</w:t>
+      </w:r>
+      <w:proofErr w:type="spellEnd"/>
+      <w:r>
+        <w:rPr>
+          <w:rFonts w:ascii="Times New Roman" w:hAnsi="Times New Roman" w:cs="Times New Roman"/>
+          <w:sz w:val="28"/>
+          <w:szCs w:val="28"/>
+        </w:rPr>
+        <w:t xml:space="preserve"> </w:t>
+      </w:r>
+      <w:proofErr w:type="spellStart"/>
+      <w:r>
+        <w:rPr>
+          <w:rFonts w:ascii="Times New Roman" w:hAnsi="Times New Roman" w:cs="Times New Roman"/>
+          <w:sz w:val="28"/>
+          <w:szCs w:val="28"/>
+        </w:rPr>
+        <w:t>cho</w:t>
+      </w:r>
+      <w:proofErr w:type="spellEnd"/>
+      <w:r>
+        <w:rPr>
+          <w:rFonts w:ascii="Times New Roman" w:hAnsi="Times New Roman" w:cs="Times New Roman"/>
+          <w:sz w:val="28"/>
+          <w:szCs w:val="28"/>
+        </w:rPr>
+        <w:t xml:space="preserve"> </w:t>
+      </w:r>
+      <w:proofErr w:type="spellStart"/>
+      <w:r>
+        <w:rPr>
+          <w:rFonts w:ascii="Times New Roman" w:hAnsi="Times New Roman" w:cs="Times New Roman"/>
+          <w:sz w:val="28"/>
+          <w:szCs w:val="28"/>
+        </w:rPr>
+        <w:t>vấn</w:t>
+      </w:r>
+      <w:proofErr w:type="spellEnd"/>
+      <w:r>
+        <w:rPr>
+          <w:rFonts w:ascii="Times New Roman" w:hAnsi="Times New Roman" w:cs="Times New Roman"/>
+          <w:sz w:val="28"/>
+          <w:szCs w:val="28"/>
+        </w:rPr>
+        <w:t xml:space="preserve"> </w:t>
+      </w:r>
+      <w:proofErr w:type="spellStart"/>
+      <w:r>
+        <w:rPr>
+          <w:rFonts w:ascii="Times New Roman" w:hAnsi="Times New Roman" w:cs="Times New Roman"/>
+          <w:sz w:val="28"/>
+          <w:szCs w:val="28"/>
+        </w:rPr>
+        <w:t>đề</w:t>
+      </w:r>
+      <w:proofErr w:type="spellEnd"/>
+      <w:r>
+        <w:rPr>
+          <w:rFonts w:ascii="Times New Roman" w:hAnsi="Times New Roman" w:cs="Times New Roman"/>
+          <w:sz w:val="28"/>
+          <w:szCs w:val="28"/>
+        </w:rPr>
+        <w:t xml:space="preserve"> </w:t>
+      </w:r>
+      <w:proofErr w:type="spellStart"/>
+      <w:r>
+        <w:rPr>
+          <w:rFonts w:ascii="Times New Roman" w:hAnsi="Times New Roman" w:cs="Times New Roman"/>
+          <w:sz w:val="28"/>
+          <w:szCs w:val="28"/>
+        </w:rPr>
+        <w:t>trên</w:t>
+      </w:r>
+      <w:proofErr w:type="spellEnd"/>
+      <w:r>
+        <w:rPr>
+          <w:rFonts w:ascii="Times New Roman" w:hAnsi="Times New Roman" w:cs="Times New Roman"/>
+          <w:sz w:val="28"/>
+          <w:szCs w:val="28"/>
+        </w:rPr>
+        <w:t xml:space="preserve"> </w:t>
+      </w:r>
+      <w:proofErr w:type="spellStart"/>
+      <w:r>
+        <w:rPr>
+          <w:rFonts w:ascii="Times New Roman" w:hAnsi="Times New Roman" w:cs="Times New Roman"/>
+          <w:sz w:val="28"/>
+          <w:szCs w:val="28"/>
+        </w:rPr>
+        <w:t>thì</w:t>
+      </w:r>
+      <w:proofErr w:type="spellEnd"/>
+      <w:r>
+        <w:rPr>
+          <w:rFonts w:ascii="Times New Roman" w:hAnsi="Times New Roman" w:cs="Times New Roman"/>
+          <w:sz w:val="28"/>
+          <w:szCs w:val="28"/>
+        </w:rPr>
+        <w:t xml:space="preserve"> </w:t>
+      </w:r>
+      <w:proofErr w:type="spellStart"/>
+      <w:r>
+        <w:rPr>
+          <w:rFonts w:ascii="Times New Roman" w:hAnsi="Times New Roman" w:cs="Times New Roman"/>
+          <w:sz w:val="28"/>
+          <w:szCs w:val="28"/>
+        </w:rPr>
+        <w:t>nhóm</w:t>
+      </w:r>
+      <w:proofErr w:type="spellEnd"/>
+      <w:r>
+        <w:rPr>
+          <w:rFonts w:ascii="Times New Roman" w:hAnsi="Times New Roman" w:cs="Times New Roman"/>
+          <w:sz w:val="28"/>
+          <w:szCs w:val="28"/>
+        </w:rPr>
+        <w:t xml:space="preserve"> </w:t>
+      </w:r>
+      <w:proofErr w:type="spellStart"/>
+      <w:r>
+        <w:rPr>
+          <w:rFonts w:ascii="Times New Roman" w:hAnsi="Times New Roman" w:cs="Times New Roman"/>
+          <w:sz w:val="28"/>
+          <w:szCs w:val="28"/>
+        </w:rPr>
+        <w:t>đưa</w:t>
+      </w:r>
+      <w:proofErr w:type="spellEnd"/>
+      <w:r>
+        <w:rPr>
+          <w:rFonts w:ascii="Times New Roman" w:hAnsi="Times New Roman" w:cs="Times New Roman"/>
+          <w:sz w:val="28"/>
+          <w:szCs w:val="28"/>
+        </w:rPr>
+        <w:t xml:space="preserve"> ra </w:t>
+      </w:r>
+      <w:proofErr w:type="spellStart"/>
+      <w:r>
+        <w:rPr>
+          <w:rFonts w:ascii="Times New Roman" w:hAnsi="Times New Roman" w:cs="Times New Roman"/>
+          <w:sz w:val="28"/>
+          <w:szCs w:val="28"/>
+        </w:rPr>
+        <w:t>giả</w:t>
+      </w:r>
+      <w:proofErr w:type="spellEnd"/>
+      <w:r>
+        <w:rPr>
+          <w:rFonts w:ascii="Times New Roman" w:hAnsi="Times New Roman" w:cs="Times New Roman"/>
+          <w:sz w:val="28"/>
+          <w:szCs w:val="28"/>
+        </w:rPr>
+        <w:t xml:space="preserve"> </w:t>
+      </w:r>
+      <w:proofErr w:type="spellStart"/>
+      <w:r>
+        <w:rPr>
+          <w:rFonts w:ascii="Times New Roman" w:hAnsi="Times New Roman" w:cs="Times New Roman"/>
+          <w:sz w:val="28"/>
+          <w:szCs w:val="28"/>
+        </w:rPr>
+        <w:t>thuyết</w:t>
+      </w:r>
+      <w:proofErr w:type="spellEnd"/>
+      <w:r>
+        <w:rPr>
+          <w:rFonts w:ascii="Times New Roman" w:hAnsi="Times New Roman" w:cs="Times New Roman"/>
+          <w:sz w:val="28"/>
+          <w:szCs w:val="28"/>
+        </w:rPr>
+        <w:t xml:space="preserve">: Ở </w:t>
+      </w:r>
+      <w:proofErr w:type="spellStart"/>
+      <w:r>
+        <w:rPr>
+          <w:rFonts w:ascii="Times New Roman" w:hAnsi="Times New Roman" w:cs="Times New Roman"/>
+          <w:sz w:val="28"/>
+          <w:szCs w:val="28"/>
+        </w:rPr>
+        <w:t>những</w:t>
+      </w:r>
+      <w:proofErr w:type="spellEnd"/>
+      <w:r>
+        <w:rPr>
+          <w:rFonts w:ascii="Times New Roman" w:hAnsi="Times New Roman" w:cs="Times New Roman"/>
+          <w:sz w:val="28"/>
+          <w:szCs w:val="28"/>
+        </w:rPr>
+        <w:t xml:space="preserve"> </w:t>
+      </w:r>
+      <w:proofErr w:type="spellStart"/>
+      <w:r>
+        <w:rPr>
+          <w:rFonts w:ascii="Times New Roman" w:hAnsi="Times New Roman" w:cs="Times New Roman"/>
+          <w:sz w:val="28"/>
+          <w:szCs w:val="28"/>
+        </w:rPr>
+        <w:t>giá</w:t>
+      </w:r>
+      <w:proofErr w:type="spellEnd"/>
+      <w:r>
+        <w:rPr>
+          <w:rFonts w:ascii="Times New Roman" w:hAnsi="Times New Roman" w:cs="Times New Roman"/>
+          <w:sz w:val="28"/>
+          <w:szCs w:val="28"/>
+        </w:rPr>
+        <w:t xml:space="preserve"> </w:t>
+      </w:r>
+      <w:proofErr w:type="spellStart"/>
+      <w:r>
+        <w:rPr>
+          <w:rFonts w:ascii="Times New Roman" w:hAnsi="Times New Roman" w:cs="Times New Roman"/>
+          <w:sz w:val="28"/>
+          <w:szCs w:val="28"/>
+        </w:rPr>
+        <w:t>trị</w:t>
+      </w:r>
+      <w:proofErr w:type="spellEnd"/>
+      <w:r>
+        <w:rPr>
+          <w:rFonts w:ascii="Times New Roman" w:hAnsi="Times New Roman" w:cs="Times New Roman"/>
+          <w:sz w:val="28"/>
+          <w:szCs w:val="28"/>
+        </w:rPr>
+        <w:t xml:space="preserve"> </w:t>
+      </w:r>
+      <w:proofErr w:type="spellStart"/>
+      <w:r>
+        <w:rPr>
+          <w:rFonts w:ascii="Times New Roman" w:hAnsi="Times New Roman" w:cs="Times New Roman"/>
+          <w:sz w:val="28"/>
+          <w:szCs w:val="28"/>
+        </w:rPr>
+        <w:t>nhỏ</w:t>
+      </w:r>
+      <w:proofErr w:type="spellEnd"/>
+      <w:r>
+        <w:rPr>
+          <w:rFonts w:ascii="Times New Roman" w:hAnsi="Times New Roman" w:cs="Times New Roman"/>
+          <w:sz w:val="28"/>
+          <w:szCs w:val="28"/>
+        </w:rPr>
+        <w:t xml:space="preserve"> </w:t>
+      </w:r>
+      <w:proofErr w:type="spellStart"/>
+      <w:r>
+        <w:rPr>
+          <w:rFonts w:ascii="Times New Roman" w:hAnsi="Times New Roman" w:cs="Times New Roman"/>
+          <w:sz w:val="28"/>
+          <w:szCs w:val="28"/>
+        </w:rPr>
+        <w:t>thì</w:t>
+      </w:r>
+      <w:proofErr w:type="spellEnd"/>
+      <w:r>
+        <w:rPr>
+          <w:rFonts w:ascii="Times New Roman" w:hAnsi="Times New Roman" w:cs="Times New Roman"/>
+          <w:sz w:val="28"/>
+          <w:szCs w:val="28"/>
+        </w:rPr>
+        <w:t xml:space="preserve"> ca </w:t>
+      </w:r>
+      <w:proofErr w:type="spellStart"/>
+      <w:r>
+        <w:rPr>
+          <w:rFonts w:ascii="Times New Roman" w:hAnsi="Times New Roman" w:cs="Times New Roman"/>
+          <w:sz w:val="28"/>
+          <w:szCs w:val="28"/>
+        </w:rPr>
+        <w:t>nhiễm</w:t>
+      </w:r>
+      <w:proofErr w:type="spellEnd"/>
+      <w:r>
+        <w:rPr>
+          <w:rFonts w:ascii="Times New Roman" w:hAnsi="Times New Roman" w:cs="Times New Roman"/>
+          <w:sz w:val="28"/>
+          <w:szCs w:val="28"/>
+        </w:rPr>
+        <w:t xml:space="preserve"> </w:t>
+      </w:r>
+      <w:proofErr w:type="spellStart"/>
+      <w:r>
+        <w:rPr>
+          <w:rFonts w:ascii="Times New Roman" w:hAnsi="Times New Roman" w:cs="Times New Roman"/>
+          <w:sz w:val="28"/>
+          <w:szCs w:val="28"/>
+        </w:rPr>
+        <w:t>còn</w:t>
+      </w:r>
+      <w:proofErr w:type="spellEnd"/>
+      <w:r>
+        <w:rPr>
+          <w:rFonts w:ascii="Times New Roman" w:hAnsi="Times New Roman" w:cs="Times New Roman"/>
+          <w:sz w:val="28"/>
+          <w:szCs w:val="28"/>
+        </w:rPr>
+        <w:t xml:space="preserve"> </w:t>
+      </w:r>
+      <w:proofErr w:type="spellStart"/>
+      <w:r>
+        <w:rPr>
+          <w:rFonts w:ascii="Times New Roman" w:hAnsi="Times New Roman" w:cs="Times New Roman"/>
+          <w:sz w:val="28"/>
+          <w:szCs w:val="28"/>
+        </w:rPr>
+        <w:t>ít</w:t>
+      </w:r>
+      <w:proofErr w:type="spellEnd"/>
+      <w:r>
+        <w:rPr>
+          <w:rFonts w:ascii="Times New Roman" w:hAnsi="Times New Roman" w:cs="Times New Roman"/>
+          <w:sz w:val="28"/>
+          <w:szCs w:val="28"/>
+        </w:rPr>
+        <w:t xml:space="preserve">, </w:t>
+      </w:r>
+      <w:proofErr w:type="spellStart"/>
+      <w:r>
+        <w:rPr>
+          <w:rFonts w:ascii="Times New Roman" w:hAnsi="Times New Roman" w:cs="Times New Roman"/>
+          <w:sz w:val="28"/>
+          <w:szCs w:val="28"/>
+        </w:rPr>
+        <w:t>trong</w:t>
+      </w:r>
+      <w:proofErr w:type="spellEnd"/>
+      <w:r>
+        <w:rPr>
+          <w:rFonts w:ascii="Times New Roman" w:hAnsi="Times New Roman" w:cs="Times New Roman"/>
+          <w:sz w:val="28"/>
+          <w:szCs w:val="28"/>
+        </w:rPr>
+        <w:t xml:space="preserve"> </w:t>
+      </w:r>
+      <w:proofErr w:type="spellStart"/>
+      <w:r>
+        <w:rPr>
+          <w:rFonts w:ascii="Times New Roman" w:hAnsi="Times New Roman" w:cs="Times New Roman"/>
+          <w:sz w:val="28"/>
+          <w:szCs w:val="28"/>
+        </w:rPr>
+        <w:t>tầm</w:t>
+      </w:r>
+      <w:proofErr w:type="spellEnd"/>
+      <w:r>
+        <w:rPr>
+          <w:rFonts w:ascii="Times New Roman" w:hAnsi="Times New Roman" w:cs="Times New Roman"/>
+          <w:sz w:val="28"/>
+          <w:szCs w:val="28"/>
+        </w:rPr>
+        <w:t xml:space="preserve"> </w:t>
+      </w:r>
+      <w:proofErr w:type="spellStart"/>
+      <w:r>
+        <w:rPr>
+          <w:rFonts w:ascii="Times New Roman" w:hAnsi="Times New Roman" w:cs="Times New Roman"/>
+          <w:sz w:val="28"/>
+          <w:szCs w:val="28"/>
+        </w:rPr>
+        <w:t>kiểm</w:t>
+      </w:r>
+      <w:proofErr w:type="spellEnd"/>
+      <w:r>
+        <w:rPr>
+          <w:rFonts w:ascii="Times New Roman" w:hAnsi="Times New Roman" w:cs="Times New Roman"/>
+          <w:sz w:val="28"/>
+          <w:szCs w:val="28"/>
+        </w:rPr>
+        <w:t xml:space="preserve"> </w:t>
+      </w:r>
+      <w:proofErr w:type="spellStart"/>
+      <w:r>
+        <w:rPr>
+          <w:rFonts w:ascii="Times New Roman" w:hAnsi="Times New Roman" w:cs="Times New Roman"/>
+          <w:sz w:val="28"/>
+          <w:szCs w:val="28"/>
+        </w:rPr>
+        <w:t>soát</w:t>
+      </w:r>
+      <w:proofErr w:type="spellEnd"/>
+      <w:r>
+        <w:rPr>
+          <w:rFonts w:ascii="Times New Roman" w:hAnsi="Times New Roman" w:cs="Times New Roman"/>
+          <w:sz w:val="28"/>
+          <w:szCs w:val="28"/>
+        </w:rPr>
+        <w:t xml:space="preserve"> </w:t>
+      </w:r>
+      <w:proofErr w:type="spellStart"/>
+      <w:r>
+        <w:rPr>
+          <w:rFonts w:ascii="Times New Roman" w:hAnsi="Times New Roman" w:cs="Times New Roman"/>
+          <w:sz w:val="28"/>
+          <w:szCs w:val="28"/>
+        </w:rPr>
+        <w:t>nên</w:t>
+      </w:r>
+      <w:proofErr w:type="spellEnd"/>
+      <w:r>
+        <w:rPr>
+          <w:rFonts w:ascii="Times New Roman" w:hAnsi="Times New Roman" w:cs="Times New Roman"/>
+          <w:sz w:val="28"/>
+          <w:szCs w:val="28"/>
+        </w:rPr>
+        <w:t xml:space="preserve"> </w:t>
+      </w:r>
+      <w:proofErr w:type="spellStart"/>
+      <w:r>
+        <w:rPr>
+          <w:rFonts w:ascii="Times New Roman" w:hAnsi="Times New Roman" w:cs="Times New Roman"/>
+          <w:sz w:val="28"/>
+          <w:szCs w:val="28"/>
+        </w:rPr>
+        <w:t>số</w:t>
+      </w:r>
+      <w:proofErr w:type="spellEnd"/>
+      <w:r>
+        <w:rPr>
+          <w:rFonts w:ascii="Times New Roman" w:hAnsi="Times New Roman" w:cs="Times New Roman"/>
+          <w:sz w:val="28"/>
+          <w:szCs w:val="28"/>
+        </w:rPr>
+        <w:t xml:space="preserve"> </w:t>
+      </w:r>
+      <w:proofErr w:type="spellStart"/>
+      <w:r>
+        <w:rPr>
+          <w:rFonts w:ascii="Times New Roman" w:hAnsi="Times New Roman" w:cs="Times New Roman"/>
+          <w:sz w:val="28"/>
+          <w:szCs w:val="28"/>
+        </w:rPr>
+        <w:t>liệu</w:t>
+      </w:r>
+      <w:proofErr w:type="spellEnd"/>
+      <w:r>
+        <w:rPr>
+          <w:rFonts w:ascii="Times New Roman" w:hAnsi="Times New Roman" w:cs="Times New Roman"/>
+          <w:sz w:val="28"/>
+          <w:szCs w:val="28"/>
+        </w:rPr>
+        <w:t xml:space="preserve"> </w:t>
+      </w:r>
+      <w:proofErr w:type="spellStart"/>
+      <w:r>
+        <w:rPr>
+          <w:rFonts w:ascii="Times New Roman" w:hAnsi="Times New Roman" w:cs="Times New Roman"/>
+          <w:sz w:val="28"/>
+          <w:szCs w:val="28"/>
+        </w:rPr>
+        <w:t>được</w:t>
+      </w:r>
+      <w:proofErr w:type="spellEnd"/>
+      <w:r>
+        <w:rPr>
+          <w:rFonts w:ascii="Times New Roman" w:hAnsi="Times New Roman" w:cs="Times New Roman"/>
+          <w:sz w:val="28"/>
+          <w:szCs w:val="28"/>
+        </w:rPr>
+        <w:t xml:space="preserve"> </w:t>
+      </w:r>
+      <w:proofErr w:type="spellStart"/>
+      <w:r>
+        <w:rPr>
+          <w:rFonts w:ascii="Times New Roman" w:hAnsi="Times New Roman" w:cs="Times New Roman"/>
+          <w:sz w:val="28"/>
+          <w:szCs w:val="28"/>
+        </w:rPr>
+        <w:t>đưa</w:t>
+      </w:r>
+      <w:proofErr w:type="spellEnd"/>
+      <w:r>
+        <w:rPr>
+          <w:rFonts w:ascii="Times New Roman" w:hAnsi="Times New Roman" w:cs="Times New Roman"/>
+          <w:sz w:val="28"/>
+          <w:szCs w:val="28"/>
+        </w:rPr>
+        <w:t xml:space="preserve"> ra </w:t>
+      </w:r>
+      <w:proofErr w:type="spellStart"/>
+      <w:r>
+        <w:rPr>
+          <w:rFonts w:ascii="Times New Roman" w:hAnsi="Times New Roman" w:cs="Times New Roman"/>
+          <w:sz w:val="28"/>
+          <w:szCs w:val="28"/>
+        </w:rPr>
+        <w:t>đầy</w:t>
+      </w:r>
+      <w:proofErr w:type="spellEnd"/>
+      <w:r>
+        <w:rPr>
+          <w:rFonts w:ascii="Times New Roman" w:hAnsi="Times New Roman" w:cs="Times New Roman"/>
+          <w:sz w:val="28"/>
+          <w:szCs w:val="28"/>
+        </w:rPr>
+        <w:t xml:space="preserve"> </w:t>
+      </w:r>
+      <w:proofErr w:type="spellStart"/>
+      <w:r>
+        <w:rPr>
+          <w:rFonts w:ascii="Times New Roman" w:hAnsi="Times New Roman" w:cs="Times New Roman"/>
+          <w:sz w:val="28"/>
+          <w:szCs w:val="28"/>
+        </w:rPr>
+        <w:t>đủ</w:t>
+      </w:r>
+      <w:proofErr w:type="spellEnd"/>
+      <w:r>
+        <w:rPr>
+          <w:rFonts w:ascii="Times New Roman" w:hAnsi="Times New Roman" w:cs="Times New Roman"/>
+          <w:sz w:val="28"/>
+          <w:szCs w:val="28"/>
+        </w:rPr>
+        <w:t xml:space="preserve">. </w:t>
+      </w:r>
+      <w:proofErr w:type="spellStart"/>
+      <w:r>
+        <w:rPr>
+          <w:rFonts w:ascii="Times New Roman" w:hAnsi="Times New Roman" w:cs="Times New Roman"/>
+          <w:sz w:val="28"/>
+          <w:szCs w:val="28"/>
+        </w:rPr>
+        <w:t>Số</w:t>
+      </w:r>
+      <w:proofErr w:type="spellEnd"/>
+      <w:r>
+        <w:rPr>
+          <w:rFonts w:ascii="Times New Roman" w:hAnsi="Times New Roman" w:cs="Times New Roman"/>
+          <w:sz w:val="28"/>
+          <w:szCs w:val="28"/>
+        </w:rPr>
+        <w:t xml:space="preserve"> ca </w:t>
+      </w:r>
+      <w:proofErr w:type="spellStart"/>
+      <w:r>
+        <w:rPr>
+          <w:rFonts w:ascii="Times New Roman" w:hAnsi="Times New Roman" w:cs="Times New Roman"/>
+          <w:sz w:val="28"/>
+          <w:szCs w:val="28"/>
+        </w:rPr>
+        <w:t>nhiễm</w:t>
+      </w:r>
+      <w:proofErr w:type="spellEnd"/>
+      <w:r>
+        <w:rPr>
+          <w:rFonts w:ascii="Times New Roman" w:hAnsi="Times New Roman" w:cs="Times New Roman"/>
+          <w:sz w:val="28"/>
+          <w:szCs w:val="28"/>
+        </w:rPr>
+        <w:t xml:space="preserve"> </w:t>
+      </w:r>
+      <w:proofErr w:type="spellStart"/>
+      <w:r>
+        <w:rPr>
+          <w:rFonts w:ascii="Times New Roman" w:hAnsi="Times New Roman" w:cs="Times New Roman"/>
+          <w:sz w:val="28"/>
+          <w:szCs w:val="28"/>
+        </w:rPr>
+        <w:t>cao</w:t>
+      </w:r>
+      <w:proofErr w:type="spellEnd"/>
+      <w:r>
+        <w:rPr>
+          <w:rFonts w:ascii="Times New Roman" w:hAnsi="Times New Roman" w:cs="Times New Roman"/>
+          <w:sz w:val="28"/>
+          <w:szCs w:val="28"/>
+        </w:rPr>
+        <w:t xml:space="preserve">, </w:t>
+      </w:r>
+      <w:proofErr w:type="spellStart"/>
+      <w:r>
+        <w:rPr>
+          <w:rFonts w:ascii="Times New Roman" w:hAnsi="Times New Roman" w:cs="Times New Roman"/>
+          <w:sz w:val="28"/>
+          <w:szCs w:val="28"/>
+        </w:rPr>
+        <w:t>quan</w:t>
+      </w:r>
+      <w:proofErr w:type="spellEnd"/>
+      <w:r>
+        <w:rPr>
+          <w:rFonts w:ascii="Times New Roman" w:hAnsi="Times New Roman" w:cs="Times New Roman"/>
+          <w:sz w:val="28"/>
+          <w:szCs w:val="28"/>
+        </w:rPr>
+        <w:t xml:space="preserve"> </w:t>
+      </w:r>
+      <w:proofErr w:type="spellStart"/>
+      <w:r>
+        <w:rPr>
+          <w:rFonts w:ascii="Times New Roman" w:hAnsi="Times New Roman" w:cs="Times New Roman"/>
+          <w:sz w:val="28"/>
+          <w:szCs w:val="28"/>
+        </w:rPr>
+        <w:t>điểm</w:t>
+      </w:r>
+      <w:proofErr w:type="spellEnd"/>
+      <w:r>
+        <w:rPr>
+          <w:rFonts w:ascii="Times New Roman" w:hAnsi="Times New Roman" w:cs="Times New Roman"/>
+          <w:sz w:val="28"/>
+          <w:szCs w:val="28"/>
+        </w:rPr>
+        <w:t xml:space="preserve"> </w:t>
+      </w:r>
+      <w:proofErr w:type="spellStart"/>
+      <w:r>
+        <w:rPr>
+          <w:rFonts w:ascii="Times New Roman" w:hAnsi="Times New Roman" w:cs="Times New Roman"/>
+          <w:sz w:val="28"/>
+          <w:szCs w:val="28"/>
+        </w:rPr>
+        <w:t>sống</w:t>
+      </w:r>
+      <w:proofErr w:type="spellEnd"/>
+      <w:r>
+        <w:rPr>
+          <w:rFonts w:ascii="Times New Roman" w:hAnsi="Times New Roman" w:cs="Times New Roman"/>
+          <w:sz w:val="28"/>
+          <w:szCs w:val="28"/>
+        </w:rPr>
+        <w:t xml:space="preserve"> </w:t>
+      </w:r>
+      <w:proofErr w:type="spellStart"/>
+      <w:r>
+        <w:rPr>
+          <w:rFonts w:ascii="Times New Roman" w:hAnsi="Times New Roman" w:cs="Times New Roman"/>
+          <w:sz w:val="28"/>
+          <w:szCs w:val="28"/>
+        </w:rPr>
+        <w:t>chung</w:t>
+      </w:r>
+      <w:proofErr w:type="spellEnd"/>
+      <w:r>
+        <w:rPr>
+          <w:rFonts w:ascii="Times New Roman" w:hAnsi="Times New Roman" w:cs="Times New Roman"/>
+          <w:sz w:val="28"/>
+          <w:szCs w:val="28"/>
+        </w:rPr>
+        <w:t xml:space="preserve"> </w:t>
+      </w:r>
+      <w:proofErr w:type="spellStart"/>
+      <w:r>
+        <w:rPr>
+          <w:rFonts w:ascii="Times New Roman" w:hAnsi="Times New Roman" w:cs="Times New Roman"/>
+          <w:sz w:val="28"/>
+          <w:szCs w:val="28"/>
+        </w:rPr>
+        <w:t>với</w:t>
+      </w:r>
+      <w:proofErr w:type="spellEnd"/>
+      <w:r>
+        <w:rPr>
+          <w:rFonts w:ascii="Times New Roman" w:hAnsi="Times New Roman" w:cs="Times New Roman"/>
+          <w:sz w:val="28"/>
+          <w:szCs w:val="28"/>
+        </w:rPr>
+        <w:t xml:space="preserve"> </w:t>
+      </w:r>
+      <w:proofErr w:type="spellStart"/>
+      <w:r>
+        <w:rPr>
+          <w:rFonts w:ascii="Times New Roman" w:hAnsi="Times New Roman" w:cs="Times New Roman"/>
+          <w:sz w:val="28"/>
+          <w:szCs w:val="28"/>
+        </w:rPr>
+        <w:t>bệnh</w:t>
+      </w:r>
+      <w:proofErr w:type="spellEnd"/>
+      <w:r>
+        <w:rPr>
+          <w:rFonts w:ascii="Times New Roman" w:hAnsi="Times New Roman" w:cs="Times New Roman"/>
+          <w:sz w:val="28"/>
+          <w:szCs w:val="28"/>
+        </w:rPr>
+        <w:t xml:space="preserve">, </w:t>
+      </w:r>
+      <w:proofErr w:type="spellStart"/>
+      <w:r>
+        <w:rPr>
+          <w:rFonts w:ascii="Times New Roman" w:hAnsi="Times New Roman" w:cs="Times New Roman"/>
+          <w:sz w:val="28"/>
+          <w:szCs w:val="28"/>
+        </w:rPr>
+        <w:t>không</w:t>
+      </w:r>
+      <w:proofErr w:type="spellEnd"/>
+      <w:r>
+        <w:rPr>
+          <w:rFonts w:ascii="Times New Roman" w:hAnsi="Times New Roman" w:cs="Times New Roman"/>
+          <w:sz w:val="28"/>
+          <w:szCs w:val="28"/>
+        </w:rPr>
+        <w:t xml:space="preserve"> </w:t>
+      </w:r>
+      <w:proofErr w:type="spellStart"/>
+      <w:r>
+        <w:rPr>
+          <w:rFonts w:ascii="Times New Roman" w:hAnsi="Times New Roman" w:cs="Times New Roman"/>
+          <w:sz w:val="28"/>
+          <w:szCs w:val="28"/>
+        </w:rPr>
+        <w:t>đưa</w:t>
+      </w:r>
+      <w:proofErr w:type="spellEnd"/>
+      <w:r>
+        <w:rPr>
+          <w:rFonts w:ascii="Times New Roman" w:hAnsi="Times New Roman" w:cs="Times New Roman"/>
+          <w:sz w:val="28"/>
+          <w:szCs w:val="28"/>
+        </w:rPr>
+        <w:t xml:space="preserve"> ra </w:t>
+      </w:r>
+      <w:proofErr w:type="spellStart"/>
+      <w:r>
+        <w:rPr>
+          <w:rFonts w:ascii="Times New Roman" w:hAnsi="Times New Roman" w:cs="Times New Roman"/>
+          <w:sz w:val="28"/>
+          <w:szCs w:val="28"/>
+        </w:rPr>
+        <w:t>số</w:t>
+      </w:r>
+      <w:proofErr w:type="spellEnd"/>
+      <w:r>
+        <w:rPr>
+          <w:rFonts w:ascii="Times New Roman" w:hAnsi="Times New Roman" w:cs="Times New Roman"/>
+          <w:sz w:val="28"/>
+          <w:szCs w:val="28"/>
+        </w:rPr>
+        <w:t xml:space="preserve"> </w:t>
+      </w:r>
+      <w:proofErr w:type="spellStart"/>
+      <w:r>
+        <w:rPr>
+          <w:rFonts w:ascii="Times New Roman" w:hAnsi="Times New Roman" w:cs="Times New Roman"/>
+          <w:sz w:val="28"/>
+          <w:szCs w:val="28"/>
+        </w:rPr>
+        <w:t>liệu</w:t>
+      </w:r>
+      <w:proofErr w:type="spellEnd"/>
+      <w:r>
+        <w:rPr>
+          <w:rFonts w:ascii="Times New Roman" w:hAnsi="Times New Roman" w:cs="Times New Roman"/>
+          <w:sz w:val="28"/>
+          <w:szCs w:val="28"/>
+        </w:rPr>
+        <w:t xml:space="preserve"> </w:t>
+      </w:r>
+      <w:proofErr w:type="spellStart"/>
+      <w:r>
+        <w:rPr>
+          <w:rFonts w:ascii="Times New Roman" w:hAnsi="Times New Roman" w:cs="Times New Roman"/>
+          <w:sz w:val="28"/>
+          <w:szCs w:val="28"/>
+        </w:rPr>
+        <w:t>thống</w:t>
+      </w:r>
+      <w:proofErr w:type="spellEnd"/>
+      <w:r>
+        <w:rPr>
+          <w:rFonts w:ascii="Times New Roman" w:hAnsi="Times New Roman" w:cs="Times New Roman"/>
+          <w:sz w:val="28"/>
+          <w:szCs w:val="28"/>
+        </w:rPr>
+        <w:t xml:space="preserve"> </w:t>
+      </w:r>
+      <w:proofErr w:type="spellStart"/>
+      <w:r>
+        <w:rPr>
+          <w:rFonts w:ascii="Times New Roman" w:hAnsi="Times New Roman" w:cs="Times New Roman"/>
+          <w:sz w:val="28"/>
+          <w:szCs w:val="28"/>
+        </w:rPr>
+        <w:t>kê</w:t>
+      </w:r>
+      <w:proofErr w:type="spellEnd"/>
+      <w:r>
+        <w:rPr>
+          <w:rFonts w:ascii="Times New Roman" w:hAnsi="Times New Roman" w:cs="Times New Roman"/>
+          <w:sz w:val="28"/>
+          <w:szCs w:val="28"/>
+        </w:rPr>
+        <w:t xml:space="preserve"> </w:t>
+      </w:r>
+      <w:proofErr w:type="spellStart"/>
+      <w:r>
+        <w:rPr>
+          <w:rFonts w:ascii="Times New Roman" w:hAnsi="Times New Roman" w:cs="Times New Roman"/>
+          <w:sz w:val="28"/>
+          <w:szCs w:val="28"/>
+        </w:rPr>
+        <w:t>nữa</w:t>
+      </w:r>
+      <w:proofErr w:type="spellEnd"/>
+      <w:r>
+        <w:rPr>
+          <w:rFonts w:ascii="Times New Roman" w:hAnsi="Times New Roman" w:cs="Times New Roman"/>
+          <w:sz w:val="28"/>
+          <w:szCs w:val="28"/>
+        </w:rPr>
+        <w:t xml:space="preserve"> </w:t>
+      </w:r>
+      <w:proofErr w:type="spellStart"/>
+      <w:r>
+        <w:rPr>
+          <w:rFonts w:ascii="Times New Roman" w:hAnsi="Times New Roman" w:cs="Times New Roman"/>
+          <w:sz w:val="28"/>
+          <w:szCs w:val="28"/>
+        </w:rPr>
+        <w:t>thì</w:t>
+      </w:r>
+      <w:proofErr w:type="spellEnd"/>
+      <w:r>
+        <w:rPr>
+          <w:rFonts w:ascii="Times New Roman" w:hAnsi="Times New Roman" w:cs="Times New Roman"/>
+          <w:sz w:val="28"/>
+          <w:szCs w:val="28"/>
+        </w:rPr>
+        <w:t xml:space="preserve"> </w:t>
+      </w:r>
+      <w:proofErr w:type="spellStart"/>
+      <w:r>
+        <w:rPr>
+          <w:rFonts w:ascii="Times New Roman" w:hAnsi="Times New Roman" w:cs="Times New Roman"/>
+          <w:sz w:val="28"/>
+          <w:szCs w:val="28"/>
+        </w:rPr>
+        <w:t>làm</w:t>
+      </w:r>
+      <w:proofErr w:type="spellEnd"/>
+      <w:r>
+        <w:rPr>
+          <w:rFonts w:ascii="Times New Roman" w:hAnsi="Times New Roman" w:cs="Times New Roman"/>
+          <w:sz w:val="28"/>
+          <w:szCs w:val="28"/>
+        </w:rPr>
+        <w:t xml:space="preserve"> </w:t>
+      </w:r>
+      <w:proofErr w:type="spellStart"/>
+      <w:r>
+        <w:rPr>
+          <w:rFonts w:ascii="Times New Roman" w:hAnsi="Times New Roman" w:cs="Times New Roman"/>
+          <w:sz w:val="28"/>
+          <w:szCs w:val="28"/>
+        </w:rPr>
+        <w:t>số</w:t>
+      </w:r>
+      <w:proofErr w:type="spellEnd"/>
+      <w:r>
+        <w:rPr>
+          <w:rFonts w:ascii="Times New Roman" w:hAnsi="Times New Roman" w:cs="Times New Roman"/>
+          <w:sz w:val="28"/>
+          <w:szCs w:val="28"/>
+        </w:rPr>
+        <w:t xml:space="preserve"> </w:t>
+      </w:r>
+      <w:proofErr w:type="spellStart"/>
+      <w:r>
+        <w:rPr>
+          <w:rFonts w:ascii="Times New Roman" w:hAnsi="Times New Roman" w:cs="Times New Roman"/>
+          <w:sz w:val="28"/>
+          <w:szCs w:val="28"/>
+        </w:rPr>
+        <w:t>liệu</w:t>
+      </w:r>
+      <w:proofErr w:type="spellEnd"/>
+      <w:r>
+        <w:rPr>
+          <w:rFonts w:ascii="Times New Roman" w:hAnsi="Times New Roman" w:cs="Times New Roman"/>
+          <w:sz w:val="28"/>
+          <w:szCs w:val="28"/>
+        </w:rPr>
+        <w:t xml:space="preserve"> </w:t>
+      </w:r>
+      <w:proofErr w:type="spellStart"/>
+      <w:r>
+        <w:rPr>
+          <w:rFonts w:ascii="Times New Roman" w:hAnsi="Times New Roman" w:cs="Times New Roman"/>
+          <w:sz w:val="28"/>
+          <w:szCs w:val="28"/>
+        </w:rPr>
+        <w:t>sau</w:t>
+      </w:r>
+      <w:proofErr w:type="spellEnd"/>
+      <w:r>
+        <w:rPr>
+          <w:rFonts w:ascii="Times New Roman" w:hAnsi="Times New Roman" w:cs="Times New Roman"/>
+          <w:sz w:val="28"/>
+          <w:szCs w:val="28"/>
+        </w:rPr>
+        <w:t xml:space="preserve"> </w:t>
+      </w:r>
+      <w:proofErr w:type="spellStart"/>
+      <w:r>
+        <w:rPr>
+          <w:rFonts w:ascii="Times New Roman" w:hAnsi="Times New Roman" w:cs="Times New Roman"/>
+          <w:sz w:val="28"/>
+          <w:szCs w:val="28"/>
+        </w:rPr>
+        <w:t>này</w:t>
+      </w:r>
+      <w:proofErr w:type="spellEnd"/>
+      <w:r>
+        <w:rPr>
+          <w:rFonts w:ascii="Times New Roman" w:hAnsi="Times New Roman" w:cs="Times New Roman"/>
+          <w:sz w:val="28"/>
+          <w:szCs w:val="28"/>
+        </w:rPr>
+        <w:t xml:space="preserve"> </w:t>
+      </w:r>
+      <w:proofErr w:type="spellStart"/>
+      <w:r>
+        <w:rPr>
+          <w:rFonts w:ascii="Times New Roman" w:hAnsi="Times New Roman" w:cs="Times New Roman"/>
+          <w:sz w:val="28"/>
+          <w:szCs w:val="28"/>
+        </w:rPr>
+        <w:t>không</w:t>
+      </w:r>
+      <w:proofErr w:type="spellEnd"/>
+      <w:r>
+        <w:rPr>
+          <w:rFonts w:ascii="Times New Roman" w:hAnsi="Times New Roman" w:cs="Times New Roman"/>
+          <w:sz w:val="28"/>
+          <w:szCs w:val="28"/>
+        </w:rPr>
+        <w:t xml:space="preserve"> </w:t>
+      </w:r>
+      <w:proofErr w:type="spellStart"/>
+      <w:r>
+        <w:rPr>
+          <w:rFonts w:ascii="Times New Roman" w:hAnsi="Times New Roman" w:cs="Times New Roman"/>
+          <w:sz w:val="28"/>
+          <w:szCs w:val="28"/>
+        </w:rPr>
+        <w:t>đồng</w:t>
+      </w:r>
+      <w:proofErr w:type="spellEnd"/>
+      <w:r>
+        <w:rPr>
+          <w:rFonts w:ascii="Times New Roman" w:hAnsi="Times New Roman" w:cs="Times New Roman"/>
+          <w:sz w:val="28"/>
+          <w:szCs w:val="28"/>
+        </w:rPr>
+        <w:t xml:space="preserve"> </w:t>
+      </w:r>
+      <w:proofErr w:type="spellStart"/>
+      <w:r>
+        <w:rPr>
+          <w:rFonts w:ascii="Times New Roman" w:hAnsi="Times New Roman" w:cs="Times New Roman"/>
+          <w:sz w:val="28"/>
+          <w:szCs w:val="28"/>
+        </w:rPr>
+        <w:t>đều</w:t>
+      </w:r>
+      <w:proofErr w:type="spellEnd"/>
+      <w:r>
+        <w:rPr>
+          <w:rFonts w:ascii="Times New Roman" w:hAnsi="Times New Roman" w:cs="Times New Roman"/>
+          <w:sz w:val="28"/>
+          <w:szCs w:val="28"/>
+        </w:rPr>
+        <w:t>.</w:t>
+      </w:r>
     </w:p>
     <w:p>
       <w:pPr>
@@ -13131,7 +15523,7 @@
                     <pic:cNvPicPr/>
                   </pic:nvPicPr>
                   <pic:blipFill>
-                    <a:blip r:embed="rId18">
+                    <a:blip r:embed="rId19">
                       <a:extLst>
                         <a:ext uri="{28A0092B-C50C-407E-A947-70E740481C1C}">
                           <a14:useLocalDpi xmlns:a14="http://schemas.microsoft.com/office/drawing/2010/main" val="0"/>
@@ -15357,7 +17749,7 @@
                     <pic:cNvPicPr/>
                   </pic:nvPicPr>
                   <pic:blipFill>
-                    <a:blip r:embed="rId19"/>
+                    <a:blip r:embed="rId20"/>
                     <a:stretch>
                       <a:fillRect/>
                     </a:stretch>
@@ -17170,7 +19562,7 @@
                     <pic:cNvPicPr/>
                   </pic:nvPicPr>
                   <pic:blipFill>
-                    <a:blip r:embed="rId20">
+                    <a:blip r:embed="rId21">
                       <a:extLst>
                         <a:ext uri="{28A0092B-C50C-407E-A947-70E740481C1C}">
                           <a14:useLocalDpi xmlns:a14="http://schemas.microsoft.com/office/drawing/2010/main" val="0"/>
@@ -18663,7 +21055,7 @@
                     <pic:cNvPicPr/>
                   </pic:nvPicPr>
                   <pic:blipFill>
-                    <a:blip r:embed="rId21">
+                    <a:blip r:embed="rId22">
                       <a:extLst>
                         <a:ext uri="{28A0092B-C50C-407E-A947-70E740481C1C}">
                           <a14:useLocalDpi xmlns:a14="http://schemas.microsoft.com/office/drawing/2010/main" val="0"/>
@@ -20327,7 +22719,7 @@
                     <pic:cNvPicPr/>
                   </pic:nvPicPr>
                   <pic:blipFill>
-                    <a:blip r:embed="rId22">
+                    <a:blip r:embed="rId23">
                       <a:extLst>
                         <a:ext uri="{28A0092B-C50C-407E-A947-70E740481C1C}">
                           <a14:useLocalDpi xmlns:a14="http://schemas.microsoft.com/office/drawing/2010/main" val="0"/>
@@ -22021,7 +24413,7 @@
                     <pic:cNvPicPr/>
                   </pic:nvPicPr>
                   <pic:blipFill>
-                    <a:blip r:embed="rId23"/>
+                    <a:blip r:embed="rId24"/>
                     <a:stretch>
                       <a:fillRect/>
                     </a:stretch>
@@ -22250,6 +24642,609 @@
           <w:szCs w:val="28"/>
         </w:rPr>
         <w:t xml:space="preserve">. </w:t>
+      </w:r>
+    </w:p>
+    <w:p>
+      <w:pPr>
+        <w:ind w:left="1440" w:firstLine="720"/>
+        <w:rPr>
+          <w:rFonts w:ascii="Times New Roman" w:hAnsi="Times New Roman" w:cs="Times New Roman"/>
+          <w:sz w:val="28"/>
+          <w:szCs w:val="28"/>
+        </w:rPr>
+      </w:pPr>
+      <w:r>
+        <w:rPr>
+          <w:rFonts w:ascii="Times New Roman" w:hAnsi="Times New Roman" w:cs="Times New Roman"/>
+          <w:sz w:val="28"/>
+          <w:szCs w:val="28"/>
+        </w:rPr>
+        <w:t xml:space="preserve">Prob (F-statistic) </w:t>
+      </w:r>
+      <w:proofErr w:type="spellStart"/>
+      <w:r>
+        <w:rPr>
+          <w:rFonts w:ascii="Times New Roman" w:hAnsi="Times New Roman" w:cs="Times New Roman"/>
+          <w:sz w:val="28"/>
+          <w:szCs w:val="28"/>
+        </w:rPr>
+        <w:t>cũng</w:t>
+      </w:r>
+      <w:proofErr w:type="spellEnd"/>
+      <w:r>
+        <w:rPr>
+          <w:rFonts w:ascii="Times New Roman" w:hAnsi="Times New Roman" w:cs="Times New Roman"/>
+          <w:sz w:val="28"/>
+          <w:szCs w:val="28"/>
+        </w:rPr>
+        <w:t xml:space="preserve"> </w:t>
+      </w:r>
+      <w:proofErr w:type="spellStart"/>
+      <w:r>
+        <w:rPr>
+          <w:rFonts w:ascii="Times New Roman" w:hAnsi="Times New Roman" w:cs="Times New Roman"/>
+          <w:sz w:val="28"/>
+          <w:szCs w:val="28"/>
+        </w:rPr>
+        <w:t>rất</w:t>
+      </w:r>
+      <w:proofErr w:type="spellEnd"/>
+      <w:r>
+        <w:rPr>
+          <w:rFonts w:ascii="Times New Roman" w:hAnsi="Times New Roman" w:cs="Times New Roman"/>
+          <w:sz w:val="28"/>
+          <w:szCs w:val="28"/>
+        </w:rPr>
+        <w:t xml:space="preserve"> </w:t>
+      </w:r>
+      <w:proofErr w:type="spellStart"/>
+      <w:r>
+        <w:rPr>
+          <w:rFonts w:ascii="Times New Roman" w:hAnsi="Times New Roman" w:cs="Times New Roman"/>
+          <w:sz w:val="28"/>
+          <w:szCs w:val="28"/>
+        </w:rPr>
+        <w:t>thấp</w:t>
+      </w:r>
+      <w:proofErr w:type="spellEnd"/>
+      <w:r>
+        <w:rPr>
+          <w:rFonts w:ascii="Times New Roman" w:hAnsi="Times New Roman" w:cs="Times New Roman"/>
+          <w:sz w:val="28"/>
+          <w:szCs w:val="28"/>
+        </w:rPr>
+        <w:t xml:space="preserve"> &lt; 0.05 </w:t>
+      </w:r>
+      <w:proofErr w:type="spellStart"/>
+      <w:r>
+        <w:rPr>
+          <w:rFonts w:ascii="Times New Roman" w:hAnsi="Times New Roman" w:cs="Times New Roman"/>
+          <w:sz w:val="28"/>
+          <w:szCs w:val="28"/>
+        </w:rPr>
+        <w:t>nên</w:t>
+      </w:r>
+      <w:proofErr w:type="spellEnd"/>
+      <w:r>
+        <w:rPr>
+          <w:rFonts w:ascii="Times New Roman" w:hAnsi="Times New Roman" w:cs="Times New Roman"/>
+          <w:sz w:val="28"/>
+          <w:szCs w:val="28"/>
+        </w:rPr>
+        <w:t xml:space="preserve"> </w:t>
+      </w:r>
+      <w:proofErr w:type="spellStart"/>
+      <w:r>
+        <w:rPr>
+          <w:rFonts w:ascii="Times New Roman" w:hAnsi="Times New Roman" w:cs="Times New Roman"/>
+          <w:sz w:val="28"/>
+          <w:szCs w:val="28"/>
+        </w:rPr>
+        <w:t>đây</w:t>
+      </w:r>
+      <w:proofErr w:type="spellEnd"/>
+      <w:r>
+        <w:rPr>
+          <w:rFonts w:ascii="Times New Roman" w:hAnsi="Times New Roman" w:cs="Times New Roman"/>
+          <w:sz w:val="28"/>
+          <w:szCs w:val="28"/>
+        </w:rPr>
+        <w:t xml:space="preserve"> </w:t>
+      </w:r>
+      <w:proofErr w:type="spellStart"/>
+      <w:r>
+        <w:rPr>
+          <w:rFonts w:ascii="Times New Roman" w:hAnsi="Times New Roman" w:cs="Times New Roman"/>
+          <w:sz w:val="28"/>
+          <w:szCs w:val="28"/>
+        </w:rPr>
+        <w:t>là</w:t>
+      </w:r>
+      <w:proofErr w:type="spellEnd"/>
+      <w:r>
+        <w:rPr>
+          <w:rFonts w:ascii="Times New Roman" w:hAnsi="Times New Roman" w:cs="Times New Roman"/>
+          <w:sz w:val="28"/>
+          <w:szCs w:val="28"/>
+        </w:rPr>
+        <w:t xml:space="preserve"> </w:t>
+      </w:r>
+      <w:proofErr w:type="spellStart"/>
+      <w:r>
+        <w:rPr>
+          <w:rFonts w:ascii="Times New Roman" w:hAnsi="Times New Roman" w:cs="Times New Roman"/>
+          <w:sz w:val="28"/>
+          <w:szCs w:val="28"/>
+        </w:rPr>
+        <w:t>mô</w:t>
+      </w:r>
+      <w:proofErr w:type="spellEnd"/>
+      <w:r>
+        <w:rPr>
+          <w:rFonts w:ascii="Times New Roman" w:hAnsi="Times New Roman" w:cs="Times New Roman"/>
+          <w:sz w:val="28"/>
+          <w:szCs w:val="28"/>
+        </w:rPr>
+        <w:t xml:space="preserve"> </w:t>
+      </w:r>
+      <w:proofErr w:type="spellStart"/>
+      <w:r>
+        <w:rPr>
+          <w:rFonts w:ascii="Times New Roman" w:hAnsi="Times New Roman" w:cs="Times New Roman"/>
+          <w:sz w:val="28"/>
+          <w:szCs w:val="28"/>
+        </w:rPr>
+        <w:t>hình</w:t>
+      </w:r>
+      <w:proofErr w:type="spellEnd"/>
+      <w:r>
+        <w:rPr>
+          <w:rFonts w:ascii="Times New Roman" w:hAnsi="Times New Roman" w:cs="Times New Roman"/>
+          <w:sz w:val="28"/>
+          <w:szCs w:val="28"/>
+        </w:rPr>
+        <w:t xml:space="preserve"> </w:t>
+      </w:r>
+      <w:proofErr w:type="spellStart"/>
+      <w:r>
+        <w:rPr>
+          <w:rFonts w:ascii="Times New Roman" w:hAnsi="Times New Roman" w:cs="Times New Roman"/>
+          <w:sz w:val="28"/>
+          <w:szCs w:val="28"/>
+        </w:rPr>
+        <w:t>có</w:t>
+      </w:r>
+      <w:proofErr w:type="spellEnd"/>
+      <w:r>
+        <w:rPr>
+          <w:rFonts w:ascii="Times New Roman" w:hAnsi="Times New Roman" w:cs="Times New Roman"/>
+          <w:sz w:val="28"/>
+          <w:szCs w:val="28"/>
+        </w:rPr>
+        <w:t xml:space="preserve"> ý </w:t>
+      </w:r>
+      <w:proofErr w:type="spellStart"/>
+      <w:r>
+        <w:rPr>
+          <w:rFonts w:ascii="Times New Roman" w:hAnsi="Times New Roman" w:cs="Times New Roman"/>
+          <w:sz w:val="28"/>
+          <w:szCs w:val="28"/>
+        </w:rPr>
+        <w:t>nghĩa</w:t>
+      </w:r>
+      <w:proofErr w:type="spellEnd"/>
+      <w:r>
+        <w:rPr>
+          <w:rFonts w:ascii="Times New Roman" w:hAnsi="Times New Roman" w:cs="Times New Roman"/>
+          <w:sz w:val="28"/>
+          <w:szCs w:val="28"/>
+        </w:rPr>
+        <w:t>.</w:t>
+      </w:r>
+    </w:p>
+    <w:p>
+      <w:pPr>
+        <w:pStyle w:val="ListParagraph"/>
+        <w:ind w:left="1800"/>
+        <w:rPr>
+          <w:rFonts w:ascii="Times New Roman" w:hAnsi="Times New Roman" w:cs="Times New Roman"/>
+          <w:sz w:val="28"/>
+          <w:szCs w:val="28"/>
+        </w:rPr>
+      </w:pPr>
+      <w:r>
+        <w:rPr>
+          <w:rFonts w:ascii="Times New Roman" w:hAnsi="Times New Roman" w:cs="Times New Roman"/>
+          <w:sz w:val="28"/>
+          <w:szCs w:val="28"/>
+        </w:rPr>
+        <w:tab/>
+      </w:r>
+      <w:r>
+        <w:rPr>
+          <w:rFonts w:ascii="Times New Roman" w:hAnsi="Times New Roman" w:cs="Times New Roman"/>
+          <w:sz w:val="28"/>
+          <w:szCs w:val="28"/>
+        </w:rPr>
+        <w:t xml:space="preserve">Khi </w:t>
+      </w:r>
+      <w:proofErr w:type="spellStart"/>
+      <w:r>
+        <w:rPr>
+          <w:rFonts w:ascii="Times New Roman" w:hAnsi="Times New Roman" w:cs="Times New Roman"/>
+          <w:sz w:val="28"/>
+          <w:szCs w:val="28"/>
+        </w:rPr>
+        <w:t>nhiễm</w:t>
+      </w:r>
+      <w:proofErr w:type="spellEnd"/>
+      <w:r>
+        <w:rPr>
+          <w:rFonts w:ascii="Times New Roman" w:hAnsi="Times New Roman" w:cs="Times New Roman"/>
+          <w:sz w:val="28"/>
+          <w:szCs w:val="28"/>
+        </w:rPr>
+        <w:t xml:space="preserve"> virus </w:t>
+      </w:r>
+      <w:proofErr w:type="spellStart"/>
+      <w:r>
+        <w:rPr>
+          <w:rFonts w:ascii="Times New Roman" w:hAnsi="Times New Roman" w:cs="Times New Roman"/>
+          <w:sz w:val="28"/>
+          <w:szCs w:val="28"/>
+        </w:rPr>
+        <w:t>là</w:t>
+      </w:r>
+      <w:proofErr w:type="spellEnd"/>
+      <w:r>
+        <w:rPr>
+          <w:rFonts w:ascii="Times New Roman" w:hAnsi="Times New Roman" w:cs="Times New Roman"/>
+          <w:sz w:val="28"/>
+          <w:szCs w:val="28"/>
+        </w:rPr>
+        <w:t xml:space="preserve"> </w:t>
+      </w:r>
+      <w:proofErr w:type="spellStart"/>
+      <w:r>
+        <w:rPr>
+          <w:rFonts w:ascii="Times New Roman" w:hAnsi="Times New Roman" w:cs="Times New Roman"/>
+          <w:sz w:val="28"/>
+          <w:szCs w:val="28"/>
+        </w:rPr>
+        <w:t>có</w:t>
+      </w:r>
+      <w:proofErr w:type="spellEnd"/>
+      <w:r>
+        <w:rPr>
+          <w:rFonts w:ascii="Times New Roman" w:hAnsi="Times New Roman" w:cs="Times New Roman"/>
+          <w:sz w:val="28"/>
+          <w:szCs w:val="28"/>
+        </w:rPr>
+        <w:t xml:space="preserve"> </w:t>
+      </w:r>
+      <w:proofErr w:type="spellStart"/>
+      <w:r>
+        <w:rPr>
+          <w:rFonts w:ascii="Times New Roman" w:hAnsi="Times New Roman" w:cs="Times New Roman"/>
+          <w:sz w:val="28"/>
+          <w:szCs w:val="28"/>
+        </w:rPr>
+        <w:t>khả</w:t>
+      </w:r>
+      <w:proofErr w:type="spellEnd"/>
+      <w:r>
+        <w:rPr>
+          <w:rFonts w:ascii="Times New Roman" w:hAnsi="Times New Roman" w:cs="Times New Roman"/>
+          <w:sz w:val="28"/>
+          <w:szCs w:val="28"/>
+        </w:rPr>
+        <w:t xml:space="preserve"> </w:t>
+      </w:r>
+      <w:proofErr w:type="spellStart"/>
+      <w:r>
+        <w:rPr>
+          <w:rFonts w:ascii="Times New Roman" w:hAnsi="Times New Roman" w:cs="Times New Roman"/>
+          <w:sz w:val="28"/>
+          <w:szCs w:val="28"/>
+        </w:rPr>
+        <w:t>năng</w:t>
+      </w:r>
+      <w:proofErr w:type="spellEnd"/>
+      <w:r>
+        <w:rPr>
+          <w:rFonts w:ascii="Times New Roman" w:hAnsi="Times New Roman" w:cs="Times New Roman"/>
+          <w:sz w:val="28"/>
+          <w:szCs w:val="28"/>
+        </w:rPr>
+        <w:t xml:space="preserve"> </w:t>
+      </w:r>
+      <w:proofErr w:type="spellStart"/>
+      <w:r>
+        <w:rPr>
+          <w:rFonts w:ascii="Times New Roman" w:hAnsi="Times New Roman" w:cs="Times New Roman"/>
+          <w:sz w:val="28"/>
+          <w:szCs w:val="28"/>
+        </w:rPr>
+        <w:t>tử</w:t>
+      </w:r>
+      <w:proofErr w:type="spellEnd"/>
+      <w:r>
+        <w:rPr>
+          <w:rFonts w:ascii="Times New Roman" w:hAnsi="Times New Roman" w:cs="Times New Roman"/>
+          <w:sz w:val="28"/>
+          <w:szCs w:val="28"/>
+        </w:rPr>
+        <w:t xml:space="preserve"> </w:t>
+      </w:r>
+      <w:proofErr w:type="spellStart"/>
+      <w:r>
+        <w:rPr>
+          <w:rFonts w:ascii="Times New Roman" w:hAnsi="Times New Roman" w:cs="Times New Roman"/>
+          <w:sz w:val="28"/>
+          <w:szCs w:val="28"/>
+        </w:rPr>
+        <w:t>vong</w:t>
+      </w:r>
+      <w:proofErr w:type="spellEnd"/>
+      <w:r>
+        <w:rPr>
+          <w:rFonts w:ascii="Times New Roman" w:hAnsi="Times New Roman" w:cs="Times New Roman"/>
+          <w:sz w:val="28"/>
+          <w:szCs w:val="28"/>
+        </w:rPr>
+        <w:t xml:space="preserve"> do virus </w:t>
+      </w:r>
+      <w:proofErr w:type="spellStart"/>
+      <w:r>
+        <w:rPr>
+          <w:rFonts w:ascii="Times New Roman" w:hAnsi="Times New Roman" w:cs="Times New Roman"/>
+          <w:sz w:val="28"/>
+          <w:szCs w:val="28"/>
+        </w:rPr>
+        <w:t>này</w:t>
+      </w:r>
+      <w:proofErr w:type="spellEnd"/>
+      <w:r>
+        <w:rPr>
+          <w:rFonts w:ascii="Times New Roman" w:hAnsi="Times New Roman" w:cs="Times New Roman"/>
+          <w:sz w:val="28"/>
+          <w:szCs w:val="28"/>
+        </w:rPr>
+        <w:t xml:space="preserve">, </w:t>
+      </w:r>
+      <w:proofErr w:type="spellStart"/>
+      <w:r>
+        <w:rPr>
+          <w:rFonts w:ascii="Times New Roman" w:hAnsi="Times New Roman" w:cs="Times New Roman"/>
+          <w:sz w:val="28"/>
+          <w:szCs w:val="28"/>
+        </w:rPr>
+        <w:t>nên</w:t>
+      </w:r>
+      <w:proofErr w:type="spellEnd"/>
+      <w:r>
+        <w:rPr>
+          <w:rFonts w:ascii="Times New Roman" w:hAnsi="Times New Roman" w:cs="Times New Roman"/>
+          <w:sz w:val="28"/>
+          <w:szCs w:val="28"/>
+        </w:rPr>
+        <w:t xml:space="preserve"> </w:t>
+      </w:r>
+      <w:proofErr w:type="spellStart"/>
+      <w:r>
+        <w:rPr>
+          <w:rFonts w:ascii="Times New Roman" w:hAnsi="Times New Roman" w:cs="Times New Roman"/>
+          <w:sz w:val="28"/>
+          <w:szCs w:val="28"/>
+        </w:rPr>
+        <w:t>hãy</w:t>
+      </w:r>
+      <w:proofErr w:type="spellEnd"/>
+      <w:r>
+        <w:rPr>
+          <w:rFonts w:ascii="Times New Roman" w:hAnsi="Times New Roman" w:cs="Times New Roman"/>
+          <w:sz w:val="28"/>
+          <w:szCs w:val="28"/>
+        </w:rPr>
+        <w:t xml:space="preserve"> </w:t>
+      </w:r>
+      <w:proofErr w:type="spellStart"/>
+      <w:r>
+        <w:rPr>
+          <w:rFonts w:ascii="Times New Roman" w:hAnsi="Times New Roman" w:cs="Times New Roman"/>
+          <w:sz w:val="28"/>
+          <w:szCs w:val="28"/>
+        </w:rPr>
+        <w:t>cẩn</w:t>
+      </w:r>
+      <w:proofErr w:type="spellEnd"/>
+      <w:r>
+        <w:rPr>
+          <w:rFonts w:ascii="Times New Roman" w:hAnsi="Times New Roman" w:cs="Times New Roman"/>
+          <w:sz w:val="28"/>
+          <w:szCs w:val="28"/>
+        </w:rPr>
+        <w:t xml:space="preserve"> </w:t>
+      </w:r>
+      <w:proofErr w:type="spellStart"/>
+      <w:r>
+        <w:rPr>
+          <w:rFonts w:ascii="Times New Roman" w:hAnsi="Times New Roman" w:cs="Times New Roman"/>
+          <w:sz w:val="28"/>
+          <w:szCs w:val="28"/>
+        </w:rPr>
+        <w:t>thận</w:t>
+      </w:r>
+      <w:proofErr w:type="spellEnd"/>
+      <w:r>
+        <w:rPr>
+          <w:rFonts w:ascii="Times New Roman" w:hAnsi="Times New Roman" w:cs="Times New Roman"/>
+          <w:sz w:val="28"/>
+          <w:szCs w:val="28"/>
+        </w:rPr>
+        <w:t xml:space="preserve">, </w:t>
+      </w:r>
+      <w:proofErr w:type="spellStart"/>
+      <w:r>
+        <w:rPr>
+          <w:rFonts w:ascii="Times New Roman" w:hAnsi="Times New Roman" w:cs="Times New Roman"/>
+          <w:sz w:val="28"/>
+          <w:szCs w:val="28"/>
+        </w:rPr>
+        <w:t>hạn</w:t>
+      </w:r>
+      <w:proofErr w:type="spellEnd"/>
+      <w:r>
+        <w:rPr>
+          <w:rFonts w:ascii="Times New Roman" w:hAnsi="Times New Roman" w:cs="Times New Roman"/>
+          <w:sz w:val="28"/>
+          <w:szCs w:val="28"/>
+        </w:rPr>
+        <w:t xml:space="preserve"> </w:t>
+      </w:r>
+      <w:proofErr w:type="spellStart"/>
+      <w:r>
+        <w:rPr>
+          <w:rFonts w:ascii="Times New Roman" w:hAnsi="Times New Roman" w:cs="Times New Roman"/>
+          <w:sz w:val="28"/>
+          <w:szCs w:val="28"/>
+        </w:rPr>
+        <w:t>chế</w:t>
+      </w:r>
+      <w:proofErr w:type="spellEnd"/>
+      <w:r>
+        <w:rPr>
+          <w:rFonts w:ascii="Times New Roman" w:hAnsi="Times New Roman" w:cs="Times New Roman"/>
+          <w:sz w:val="28"/>
+          <w:szCs w:val="28"/>
+        </w:rPr>
+        <w:t xml:space="preserve"> </w:t>
+      </w:r>
+      <w:proofErr w:type="spellStart"/>
+      <w:r>
+        <w:rPr>
+          <w:rFonts w:ascii="Times New Roman" w:hAnsi="Times New Roman" w:cs="Times New Roman"/>
+          <w:sz w:val="28"/>
+          <w:szCs w:val="28"/>
+        </w:rPr>
+        <w:t>bị</w:t>
+      </w:r>
+      <w:proofErr w:type="spellEnd"/>
+      <w:r>
+        <w:rPr>
+          <w:rFonts w:ascii="Times New Roman" w:hAnsi="Times New Roman" w:cs="Times New Roman"/>
+          <w:sz w:val="28"/>
+          <w:szCs w:val="28"/>
+        </w:rPr>
+        <w:t xml:space="preserve"> </w:t>
+      </w:r>
+      <w:proofErr w:type="spellStart"/>
+      <w:r>
+        <w:rPr>
+          <w:rFonts w:ascii="Times New Roman" w:hAnsi="Times New Roman" w:cs="Times New Roman"/>
+          <w:sz w:val="28"/>
+          <w:szCs w:val="28"/>
+        </w:rPr>
+        <w:t>nhiễm</w:t>
+      </w:r>
+      <w:proofErr w:type="spellEnd"/>
+      <w:r>
+        <w:rPr>
+          <w:rFonts w:ascii="Times New Roman" w:hAnsi="Times New Roman" w:cs="Times New Roman"/>
+          <w:sz w:val="28"/>
+          <w:szCs w:val="28"/>
+        </w:rPr>
+        <w:t xml:space="preserve"> </w:t>
+      </w:r>
+      <w:proofErr w:type="spellStart"/>
+      <w:r>
+        <w:rPr>
+          <w:rFonts w:ascii="Times New Roman" w:hAnsi="Times New Roman" w:cs="Times New Roman"/>
+          <w:sz w:val="28"/>
+          <w:szCs w:val="28"/>
+        </w:rPr>
+        <w:t>để</w:t>
+      </w:r>
+      <w:proofErr w:type="spellEnd"/>
+      <w:r>
+        <w:rPr>
+          <w:rFonts w:ascii="Times New Roman" w:hAnsi="Times New Roman" w:cs="Times New Roman"/>
+          <w:sz w:val="28"/>
+          <w:szCs w:val="28"/>
+        </w:rPr>
+        <w:t xml:space="preserve"> </w:t>
+      </w:r>
+      <w:proofErr w:type="spellStart"/>
+      <w:r>
+        <w:rPr>
+          <w:rFonts w:ascii="Times New Roman" w:hAnsi="Times New Roman" w:cs="Times New Roman"/>
+          <w:sz w:val="28"/>
+          <w:szCs w:val="28"/>
+        </w:rPr>
+        <w:t>đảm</w:t>
+      </w:r>
+      <w:proofErr w:type="spellEnd"/>
+      <w:r>
+        <w:rPr>
+          <w:rFonts w:ascii="Times New Roman" w:hAnsi="Times New Roman" w:cs="Times New Roman"/>
+          <w:sz w:val="28"/>
+          <w:szCs w:val="28"/>
+        </w:rPr>
+        <w:t xml:space="preserve"> </w:t>
+      </w:r>
+      <w:proofErr w:type="spellStart"/>
+      <w:r>
+        <w:rPr>
+          <w:rFonts w:ascii="Times New Roman" w:hAnsi="Times New Roman" w:cs="Times New Roman"/>
+          <w:sz w:val="28"/>
+          <w:szCs w:val="28"/>
+        </w:rPr>
+        <w:t>bảo</w:t>
+      </w:r>
+      <w:proofErr w:type="spellEnd"/>
+      <w:r>
+        <w:rPr>
+          <w:rFonts w:ascii="Times New Roman" w:hAnsi="Times New Roman" w:cs="Times New Roman"/>
+          <w:sz w:val="28"/>
+          <w:szCs w:val="28"/>
+        </w:rPr>
+        <w:t xml:space="preserve"> </w:t>
+      </w:r>
+      <w:proofErr w:type="spellStart"/>
+      <w:r>
+        <w:rPr>
+          <w:rFonts w:ascii="Times New Roman" w:hAnsi="Times New Roman" w:cs="Times New Roman"/>
+          <w:sz w:val="28"/>
+          <w:szCs w:val="28"/>
+        </w:rPr>
+        <w:t>sức</w:t>
+      </w:r>
+      <w:proofErr w:type="spellEnd"/>
+      <w:r>
+        <w:rPr>
+          <w:rFonts w:ascii="Times New Roman" w:hAnsi="Times New Roman" w:cs="Times New Roman"/>
+          <w:sz w:val="28"/>
+          <w:szCs w:val="28"/>
+        </w:rPr>
+        <w:t xml:space="preserve"> </w:t>
+      </w:r>
+      <w:proofErr w:type="spellStart"/>
+      <w:r>
+        <w:rPr>
+          <w:rFonts w:ascii="Times New Roman" w:hAnsi="Times New Roman" w:cs="Times New Roman"/>
+          <w:sz w:val="28"/>
+          <w:szCs w:val="28"/>
+        </w:rPr>
+        <w:t>khoẻ</w:t>
+      </w:r>
+      <w:proofErr w:type="spellEnd"/>
+      <w:r>
+        <w:rPr>
+          <w:rFonts w:ascii="Times New Roman" w:hAnsi="Times New Roman" w:cs="Times New Roman"/>
+          <w:sz w:val="28"/>
+          <w:szCs w:val="28"/>
+        </w:rPr>
+        <w:t>.</w:t>
       </w:r>
     </w:p>
     <w:p>
